--- a/week13/Lambda-Expressions.docx
+++ b/week13/Lambda-Expressions.docx
@@ -117,6 +117,15 @@
       <w:r>
         <w:rPr>
           <w:rFonts w:ascii="Courier New" w:hAnsi="Courier New"/>
+          <w:i/>
+          <w:iCs/>
+          <w:szCs w:val="22"/>
+        </w:rPr>
+        <w:t>[,...]</w:t>
+      </w:r>
+      <w:r>
+        <w:rPr>
+          <w:rFonts w:ascii="Courier New" w:hAnsi="Courier New"/>
           <w:i w:val="false"/>
           <w:iCs w:val="false"/>
           <w:szCs w:val="22"/>
@@ -130,7 +139,7 @@
           <w:iCs/>
           <w:szCs w:val="22"/>
         </w:rPr>
-        <w:t>function definition</w:t>
+        <w:t>statement block;</w:t>
       </w:r>
       <w:r>
         <w:rPr>
@@ -984,18 +993,22 @@
       </w:pPr>
       <w:r>
         <w:rPr/>
-        <w:t xml:space="preserve">Lambda as </w:t>
+        <w:t>Lambda as Commands</w:t>
+      </w:r>
+      <w:r>
         <w:pict>
-          <v:shapetype id="shapetype_202" coordsize="21600,21600" o:spt="202" path="m,l,21600l21600,21600l21600,xe">
-            <v:stroke joinstyle="miter"/>
-            <v:path gradientshapeok="t" o:connecttype="rect"/>
-          </v:shapetype>
-          <v:shape id="shape_0" stroked="t" style="position:absolute;margin-left:403.75pt;margin-top:-5.3pt;width:128.95pt;height:82.95pt" type="shapetype_202">
+          <v:rect fillcolor="#FFFFFF" strokecolor="#000000" strokeweight="0pt" style="position:absolute;width:128.95pt;height:82.95pt;mso-wrap-distance-left:9pt;mso-wrap-distance-right:9pt;mso-wrap-distance-top:0pt;mso-wrap-distance-bottom:0pt;margin-top:-5.3pt;margin-left:403.75pt">
             <v:textbox>
               <w:txbxContent>
                 <w:p>
                   <w:pPr>
+                    <w:pStyle w:val="FrameContents"/>
                     <w:jc w:val="center"/>
+                    <w:rPr>
+                      <w:b/>
+                      <w:bCs/>
+                      <w:u w:val="single"/>
+                    </w:rPr>
                   </w:pPr>
                   <w:r>
                     <w:rPr>
@@ -1007,27 +1020,39 @@
                   </w:r>
                 </w:p>
                 <w:p>
-                  <w:pPr/>
+                  <w:pPr>
+                    <w:pStyle w:val="FrameContents"/>
+                    <w:rPr/>
+                  </w:pPr>
                   <w:r>
                     <w:rPr/>
                   </w:r>
                 </w:p>
                 <w:p>
-                  <w:pPr/>
+                  <w:pPr>
+                    <w:pStyle w:val="FrameContents"/>
+                    <w:rPr/>
+                  </w:pPr>
                   <w:r>
                     <w:rPr/>
                     <w:t>name: String</w:t>
                   </w:r>
                 </w:p>
                 <w:p>
-                  <w:pPr/>
+                  <w:pPr>
+                    <w:pStyle w:val="FrameContents"/>
+                    <w:rPr/>
+                  </w:pPr>
                   <w:r>
                     <w:rPr/>
                     <w:t>id: String</w:t>
                   </w:r>
                 </w:p>
                 <w:p>
-                  <w:pPr/>
+                  <w:pPr>
+                    <w:pStyle w:val="FrameContents"/>
+                    <w:rPr/>
+                  </w:pPr>
                   <w:r>
                     <w:rPr/>
                     <w:t>birthday: LocalDate</w:t>
@@ -1035,15 +1060,8 @@
                 </w:p>
               </w:txbxContent>
             </v:textbox>
-            <v:wrap v:type="square"/>
-            <v:fill on="false" detectmouseclick="t"/>
-            <v:stroke color="black" joinstyle="round" endcap="flat"/>
-          </v:shape>
+          </v:rect>
         </w:pict>
-      </w:r>
-      <w:r>
-        <w:rPr/>
-        <w:t>Commands</w:t>
       </w:r>
     </w:p>
     <w:p>
@@ -1109,11 +1127,7 @@
         <w:rPr/>
         <w:tab/>
         <w:tab/>
-        <w:t>if (s.getBirthday().</w:t>
-      </w:r>
-      <w:r>
-        <w:rPr/>
-        <w:t>getMonthValue() == month) System.out.println( s );</w:t>
+        <w:t>if (s.getBirthday().getMonthValue() == month) System.out.println( s );</w:t>
       </w:r>
     </w:p>
     <w:p>
@@ -1124,9 +1138,6 @@
       <w:r>
         <w:rPr/>
         <w:tab/>
-      </w:r>
-      <w:r>
-        <w:rPr/>
         <w:t>}</w:t>
       </w:r>
     </w:p>
@@ -1314,7 +1325,9 @@
         <w:right w:val="nil"/>
       </w:pBdr>
       <w:tabs>
+        <w:tab w:val="center" w:pos="4153" w:leader="none"/>
         <w:tab w:val="center" w:pos="4820" w:leader="none"/>
+        <w:tab w:val="right" w:pos="8306" w:leader="none"/>
         <w:tab w:val="right" w:pos="10465" w:leader="none"/>
       </w:tabs>
       <w:rPr>
@@ -1327,17 +1340,7 @@
       </w:rPr>
       <w:t>OOP</w:t>
       <w:tab/>
-    </w:r>
-    <w:r>
-      <w:rPr>
-        <w:rFonts w:cs="Arial" w:ascii="Arial" w:hAnsi="Arial"/>
-      </w:rPr>
       <w:t>Lambda Expressions and Functional Interfaces</w:t>
-    </w:r>
-    <w:r>
-      <w:rPr>
-        <w:rFonts w:cs="Arial" w:ascii="Arial" w:hAnsi="Arial"/>
-      </w:rPr>
       <w:tab/>
       <w:t xml:space="preserve">Page </w:t>
     </w:r>
@@ -2628,6 +2631,28 @@
       <w:rFonts w:cs="OpenSymbol"/>
     </w:rPr>
   </w:style>
+  <w:style w:type="character" w:styleId="ListLabel14">
+    <w:name w:val="ListLabel 14"/>
+    <w:rPr>
+      <w:b/>
+      <w:bCs/>
+      <w:i w:val="false"/>
+      <w:iCs w:val="false"/>
+      <w:szCs w:val="22"/>
+    </w:rPr>
+  </w:style>
+  <w:style w:type="character" w:styleId="ListLabel15">
+    <w:name w:val="ListLabel 15"/>
+    <w:rPr>
+      <w:rFonts w:cs="Symbol"/>
+    </w:rPr>
+  </w:style>
+  <w:style w:type="character" w:styleId="ListLabel16">
+    <w:name w:val="ListLabel 16"/>
+    <w:rPr>
+      <w:rFonts w:cs="OpenSymbol"/>
+    </w:rPr>
+  </w:style>
   <w:style w:type="paragraph" w:styleId="Heading">
     <w:name w:val="Heading"/>
     <w:basedOn w:val="Normal"/>

--- a/week13/Lambda-Expressions.docx
+++ b/week13/Lambda-Expressions.docx
@@ -112,7 +112,16 @@
           <w:iCs/>
           <w:szCs w:val="22"/>
         </w:rPr>
-        <w:t>Datatype variable</w:t>
+        <w:t>Datatype variable[,...]</w:t>
+      </w:r>
+      <w:r>
+        <w:rPr>
+          <w:rFonts w:ascii="Courier New" w:hAnsi="Courier New"/>
+          <w:i w:val="false"/>
+          <w:iCs w:val="false"/>
+          <w:szCs w:val="22"/>
+        </w:rPr>
+        <w:t xml:space="preserve">) -&gt; { </w:t>
       </w:r>
       <w:r>
         <w:rPr>
@@ -121,7 +130,7 @@
           <w:iCs/>
           <w:szCs w:val="22"/>
         </w:rPr>
-        <w:t>[,...]</w:t>
+        <w:t>statement block;</w:t>
       </w:r>
       <w:r>
         <w:rPr>
@@ -130,204 +139,227 @@
           <w:iCs w:val="false"/>
           <w:szCs w:val="22"/>
         </w:rPr>
-        <w:t xml:space="preserve">) -&gt; { </w:t>
-      </w:r>
-      <w:r>
+        <w:t xml:space="preserve"> }</w:t>
+      </w:r>
+    </w:p>
+    <w:p>
+      <w:pPr>
+        <w:pStyle w:val="Normal"/>
+        <w:tabs>
+          <w:tab w:val="left" w:pos="1349" w:leader="none"/>
+        </w:tabs>
+        <w:spacing w:before="120" w:after="120"/>
+        <w:rPr>
+          <w:i w:val="false"/>
+          <w:iCs w:val="false"/>
+          <w:szCs w:val="22"/>
+        </w:rPr>
+      </w:pPr>
+      <w:r>
+        <w:rPr>
+          <w:i w:val="false"/>
+          <w:iCs w:val="false"/>
+          <w:szCs w:val="22"/>
+        </w:rPr>
+        <w:t xml:space="preserve">for example, a lambda that prints its argument to </w:t>
+      </w:r>
+      <w:r>
+        <w:rPr>
+          <w:rFonts w:ascii="Arial" w:hAnsi="Arial"/>
+          <w:i w:val="false"/>
+          <w:iCs w:val="false"/>
+          <w:szCs w:val="22"/>
+        </w:rPr>
+        <w:t>System.out</w:t>
+      </w:r>
+      <w:r>
+        <w:rPr>
+          <w:i w:val="false"/>
+          <w:iCs w:val="false"/>
+          <w:szCs w:val="22"/>
+        </w:rPr>
+        <w:t xml:space="preserve"> is:</w:t>
+      </w:r>
+    </w:p>
+    <w:p>
+      <w:pPr>
+        <w:pStyle w:val="Normal"/>
+        <w:tabs>
+          <w:tab w:val="left" w:pos="1349" w:leader="none"/>
+        </w:tabs>
+        <w:spacing w:before="120" w:after="120"/>
         <w:rPr>
           <w:rFonts w:ascii="Courier New" w:hAnsi="Courier New"/>
+          <w:i w:val="false"/>
+          <w:iCs w:val="false"/>
+          <w:szCs w:val="22"/>
+        </w:rPr>
+      </w:pPr>
+      <w:r>
+        <w:rPr>
+          <w:i w:val="false"/>
+          <w:iCs w:val="false"/>
+          <w:szCs w:val="22"/>
+        </w:rPr>
+        <w:tab/>
+      </w:r>
+      <w:r>
+        <w:rPr>
+          <w:rFonts w:ascii="Courier New" w:hAnsi="Courier New"/>
+          <w:i w:val="false"/>
+          <w:iCs w:val="false"/>
+          <w:szCs w:val="22"/>
+        </w:rPr>
+        <w:t>(Object x) -&gt; { System.out.println(x); }</w:t>
+      </w:r>
+    </w:p>
+    <w:p>
+      <w:pPr>
+        <w:pStyle w:val="Normal"/>
+        <w:tabs>
+          <w:tab w:val="left" w:pos="1349" w:leader="none"/>
+        </w:tabs>
+        <w:spacing w:before="120" w:after="120"/>
+        <w:rPr>
+          <w:i w:val="false"/>
+          <w:iCs w:val="false"/>
+          <w:szCs w:val="22"/>
+        </w:rPr>
+      </w:pPr>
+      <w:r>
+        <w:rPr>
+          <w:i w:val="false"/>
+          <w:iCs w:val="false"/>
+          <w:szCs w:val="22"/>
+        </w:rPr>
+        <w:t>in cases where there is only one variable and the data type can be inferred from context, you can omit the data type and parenthesis:</w:t>
+      </w:r>
+    </w:p>
+    <w:p>
+      <w:pPr>
+        <w:pStyle w:val="Normal"/>
+        <w:tabs>
+          <w:tab w:val="left" w:pos="1349" w:leader="none"/>
+        </w:tabs>
+        <w:spacing w:before="120" w:after="120"/>
+        <w:rPr>
+          <w:rFonts w:ascii="Courier New" w:hAnsi="Courier New"/>
+          <w:i w:val="false"/>
+          <w:iCs w:val="false"/>
+          <w:szCs w:val="22"/>
+        </w:rPr>
+      </w:pPr>
+      <w:r>
+        <w:rPr>
+          <w:i w:val="false"/>
+          <w:iCs w:val="false"/>
+          <w:szCs w:val="22"/>
+        </w:rPr>
+        <w:tab/>
+      </w:r>
+      <w:r>
+        <w:rPr>
+          <w:rFonts w:ascii="Courier New" w:hAnsi="Courier New"/>
+          <w:i w:val="false"/>
+          <w:iCs w:val="false"/>
+          <w:szCs w:val="22"/>
+        </w:rPr>
+        <w:t>x -&gt; { System.out.println( x );  }</w:t>
+      </w:r>
+    </w:p>
+    <w:p>
+      <w:pPr>
+        <w:pStyle w:val="Normal"/>
+        <w:tabs>
+          <w:tab w:val="left" w:pos="1349" w:leader="none"/>
+        </w:tabs>
+        <w:spacing w:before="120" w:after="120"/>
+        <w:rPr>
+          <w:i w:val="false"/>
+          <w:iCs w:val="false"/>
+          <w:szCs w:val="22"/>
+        </w:rPr>
+      </w:pPr>
+      <w:r>
+        <w:rPr>
+          <w:i w:val="false"/>
+          <w:iCs w:val="false"/>
+          <w:szCs w:val="22"/>
+        </w:rPr>
+        <w:t>if the lambda definition is only a single statement you can omit the brackets { } and semi-colon, too.</w:t>
+      </w:r>
+    </w:p>
+    <w:p>
+      <w:pPr>
+        <w:pStyle w:val="Normal"/>
+        <w:tabs>
+          <w:tab w:val="left" w:pos="1349" w:leader="none"/>
+        </w:tabs>
+        <w:spacing w:before="120" w:after="120"/>
+        <w:rPr>
+          <w:rFonts w:ascii="Courier New" w:hAnsi="Courier New"/>
+          <w:i w:val="false"/>
+          <w:iCs w:val="false"/>
+          <w:szCs w:val="22"/>
+        </w:rPr>
+      </w:pPr>
+      <w:r>
+        <w:rPr>
+          <w:i w:val="false"/>
+          <w:iCs w:val="false"/>
+          <w:szCs w:val="22"/>
+        </w:rPr>
+        <w:tab/>
+      </w:r>
+      <w:r>
+        <w:rPr>
+          <w:rFonts w:ascii="Courier New" w:hAnsi="Courier New"/>
+          <w:i w:val="false"/>
+          <w:iCs w:val="false"/>
+          <w:szCs w:val="22"/>
+        </w:rPr>
+        <w:t>x -&gt; System.out.println( x )</w:t>
+      </w:r>
+    </w:p>
+    <w:p>
+      <w:pPr>
+        <w:pStyle w:val="Heading2"/>
+        <w:rPr/>
+      </w:pPr>
+      <w:r>
+        <w:rPr/>
+        <w:t>Use of Lambda Expressions</w:t>
+      </w:r>
+    </w:p>
+    <w:p>
+      <w:pPr>
+        <w:pStyle w:val="Normal"/>
+        <w:tabs>
+          <w:tab w:val="left" w:pos="1349" w:leader="none"/>
+        </w:tabs>
+        <w:spacing w:before="120" w:after="120"/>
+        <w:rPr>
+          <w:i w:val="false"/>
+          <w:iCs w:val="false"/>
+        </w:rPr>
+      </w:pPr>
+      <w:r>
+        <w:rPr/>
+        <w:t xml:space="preserve">The most common use is to define an implementation of an interface that has only one required method. These are called </w:t>
+      </w:r>
+      <w:r>
+        <w:rPr>
           <w:i/>
           <w:iCs/>
-          <w:szCs w:val="22"/>
-        </w:rPr>
-        <w:t>statement block;</w:t>
-      </w:r>
-      <w:r>
-        <w:rPr>
-          <w:rFonts w:ascii="Courier New" w:hAnsi="Courier New"/>
-          <w:i w:val="false"/>
-          <w:iCs w:val="false"/>
-          <w:szCs w:val="22"/>
-        </w:rPr>
-        <w:t xml:space="preserve"> }</w:t>
-      </w:r>
-    </w:p>
-    <w:p>
-      <w:pPr>
-        <w:pStyle w:val="Normal"/>
-        <w:tabs>
-          <w:tab w:val="left" w:pos="1349" w:leader="none"/>
-        </w:tabs>
-        <w:spacing w:before="120" w:after="120"/>
-        <w:rPr>
-          <w:i w:val="false"/>
-          <w:iCs w:val="false"/>
-          <w:szCs w:val="22"/>
-        </w:rPr>
-      </w:pPr>
-      <w:r>
-        <w:rPr>
-          <w:i w:val="false"/>
-          <w:iCs w:val="false"/>
-          <w:szCs w:val="22"/>
-        </w:rPr>
-        <w:t xml:space="preserve">for example, a lambda that prints its argument to </w:t>
-      </w:r>
-      <w:r>
-        <w:rPr>
-          <w:rFonts w:ascii="Arial" w:hAnsi="Arial"/>
-          <w:i w:val="false"/>
-          <w:iCs w:val="false"/>
-          <w:szCs w:val="22"/>
-        </w:rPr>
-        <w:t>System.out</w:t>
-      </w:r>
-      <w:r>
-        <w:rPr>
-          <w:i w:val="false"/>
-          <w:iCs w:val="false"/>
-          <w:szCs w:val="22"/>
-        </w:rPr>
-        <w:t xml:space="preserve"> is:</w:t>
-      </w:r>
-    </w:p>
-    <w:p>
-      <w:pPr>
-        <w:pStyle w:val="Normal"/>
-        <w:tabs>
-          <w:tab w:val="left" w:pos="1349" w:leader="none"/>
-        </w:tabs>
-        <w:spacing w:before="120" w:after="120"/>
-        <w:rPr>
-          <w:rFonts w:ascii="Courier New" w:hAnsi="Courier New"/>
-          <w:i w:val="false"/>
-          <w:iCs w:val="false"/>
-          <w:szCs w:val="22"/>
-        </w:rPr>
-      </w:pPr>
-      <w:r>
-        <w:rPr>
-          <w:i w:val="false"/>
-          <w:iCs w:val="false"/>
-          <w:szCs w:val="22"/>
-        </w:rPr>
-        <w:tab/>
-      </w:r>
-      <w:r>
-        <w:rPr>
-          <w:rFonts w:ascii="Courier New" w:hAnsi="Courier New"/>
-          <w:i w:val="false"/>
-          <w:iCs w:val="false"/>
-          <w:szCs w:val="22"/>
-        </w:rPr>
-        <w:t>(Object x) -&gt; { System.out.println(x); }</w:t>
-      </w:r>
-    </w:p>
-    <w:p>
-      <w:pPr>
-        <w:pStyle w:val="Normal"/>
-        <w:tabs>
-          <w:tab w:val="left" w:pos="1349" w:leader="none"/>
-        </w:tabs>
-        <w:spacing w:before="120" w:after="120"/>
-        <w:rPr>
-          <w:i w:val="false"/>
-          <w:iCs w:val="false"/>
-          <w:szCs w:val="22"/>
-        </w:rPr>
-      </w:pPr>
-      <w:r>
-        <w:rPr>
-          <w:i w:val="false"/>
-          <w:iCs w:val="false"/>
-          <w:szCs w:val="22"/>
-        </w:rPr>
-        <w:t>in cases where there is only one variable and the data type can be inferred from context, you can omit the data type and parenthesis:</w:t>
-      </w:r>
-    </w:p>
-    <w:p>
-      <w:pPr>
-        <w:pStyle w:val="Normal"/>
-        <w:tabs>
-          <w:tab w:val="left" w:pos="1349" w:leader="none"/>
-        </w:tabs>
-        <w:spacing w:before="120" w:after="120"/>
-        <w:rPr>
-          <w:rFonts w:ascii="Courier New" w:hAnsi="Courier New"/>
-          <w:i w:val="false"/>
-          <w:iCs w:val="false"/>
-          <w:szCs w:val="22"/>
-        </w:rPr>
-      </w:pPr>
-      <w:r>
-        <w:rPr>
-          <w:i w:val="false"/>
-          <w:iCs w:val="false"/>
-          <w:szCs w:val="22"/>
-        </w:rPr>
-        <w:tab/>
-      </w:r>
-      <w:r>
-        <w:rPr>
-          <w:rFonts w:ascii="Courier New" w:hAnsi="Courier New"/>
-          <w:i w:val="false"/>
-          <w:iCs w:val="false"/>
-          <w:szCs w:val="22"/>
-        </w:rPr>
-        <w:t>x -&gt; { System.out.println( x );  }</w:t>
-      </w:r>
-    </w:p>
-    <w:p>
-      <w:pPr>
-        <w:pStyle w:val="Normal"/>
-        <w:tabs>
-          <w:tab w:val="left" w:pos="1349" w:leader="none"/>
-        </w:tabs>
-        <w:spacing w:before="120" w:after="120"/>
-        <w:rPr>
-          <w:i w:val="false"/>
-          <w:iCs w:val="false"/>
-          <w:szCs w:val="22"/>
-        </w:rPr>
-      </w:pPr>
-      <w:r>
-        <w:rPr>
-          <w:i w:val="false"/>
-          <w:iCs w:val="false"/>
-          <w:szCs w:val="22"/>
-        </w:rPr>
-        <w:t>if the lambda definition is only a single statement you can omit the brackets { } and semi-colon, too.</w:t>
-      </w:r>
-    </w:p>
-    <w:p>
-      <w:pPr>
-        <w:pStyle w:val="Normal"/>
-        <w:tabs>
-          <w:tab w:val="left" w:pos="1349" w:leader="none"/>
-        </w:tabs>
-        <w:spacing w:before="120" w:after="120"/>
-        <w:rPr>
-          <w:rFonts w:ascii="Courier New" w:hAnsi="Courier New"/>
-          <w:i w:val="false"/>
-          <w:iCs w:val="false"/>
-          <w:szCs w:val="22"/>
-        </w:rPr>
-      </w:pPr>
-      <w:r>
-        <w:rPr>
-          <w:i w:val="false"/>
-          <w:iCs w:val="false"/>
-          <w:szCs w:val="22"/>
-        </w:rPr>
-        <w:tab/>
-      </w:r>
-      <w:r>
-        <w:rPr>
-          <w:rFonts w:ascii="Courier New" w:hAnsi="Courier New"/>
-          <w:i w:val="false"/>
-          <w:iCs w:val="false"/>
-          <w:szCs w:val="22"/>
-        </w:rPr>
-        <w:t>x -&gt; System.out.println( x )</w:t>
+        </w:rPr>
+        <w:t xml:space="preserve">functional interfaces. </w:t>
+      </w:r>
+      <w:r>
+        <w:rPr>
+          <w:i w:val="false"/>
+          <w:iCs w:val="false"/>
+        </w:rPr>
+        <w:t>The examples below illustrate this use.</w:t>
       </w:r>
     </w:p>
     <w:p>
@@ -337,48 +369,7 @@
       </w:pPr>
       <w:r>
         <w:rPr/>
-        <w:t>Use of Lambda Expressions</w:t>
-      </w:r>
-    </w:p>
-    <w:p>
-      <w:pPr>
-        <w:pStyle w:val="Normal"/>
-        <w:tabs>
-          <w:tab w:val="left" w:pos="1349" w:leader="none"/>
-        </w:tabs>
-        <w:spacing w:before="120" w:after="120"/>
-        <w:rPr>
-          <w:i w:val="false"/>
-          <w:iCs w:val="false"/>
-        </w:rPr>
-      </w:pPr>
-      <w:r>
-        <w:rPr/>
-        <w:t xml:space="preserve">The most common use is to define an implementation of an interface that has only one required method. These are called </w:t>
-      </w:r>
-      <w:r>
-        <w:rPr>
-          <w:i/>
-          <w:iCs/>
-        </w:rPr>
-        <w:t xml:space="preserve">functional interfaces. </w:t>
-      </w:r>
-      <w:r>
-        <w:rPr>
-          <w:i w:val="false"/>
-          <w:iCs w:val="false"/>
-        </w:rPr>
-        <w:t>The examples below illustrate this use.</w:t>
-      </w:r>
-    </w:p>
-    <w:p>
-      <w:pPr>
-        <w:pStyle w:val="Heading2"/>
-        <w:rPr/>
-      </w:pPr>
-      <w:r>
-        <w:rPr/>
-        <w:t>Simple Examples</w:t>
+        <w:t>Examples</w:t>
       </w:r>
     </w:p>
     <w:p>
@@ -2653,6 +2644,28 @@
       <w:rFonts w:cs="OpenSymbol"/>
     </w:rPr>
   </w:style>
+  <w:style w:type="character" w:styleId="ListLabel17">
+    <w:name w:val="ListLabel 17"/>
+    <w:rPr>
+      <w:b/>
+      <w:bCs/>
+      <w:i w:val="false"/>
+      <w:iCs w:val="false"/>
+      <w:szCs w:val="22"/>
+    </w:rPr>
+  </w:style>
+  <w:style w:type="character" w:styleId="ListLabel18">
+    <w:name w:val="ListLabel 18"/>
+    <w:rPr>
+      <w:rFonts w:cs="Symbol"/>
+    </w:rPr>
+  </w:style>
+  <w:style w:type="character" w:styleId="ListLabel19">
+    <w:name w:val="ListLabel 19"/>
+    <w:rPr>
+      <w:rFonts w:cs="OpenSymbol"/>
+    </w:rPr>
+  </w:style>
   <w:style w:type="paragraph" w:styleId="Heading">
     <w:name w:val="Heading"/>
     <w:basedOn w:val="Normal"/>

--- a/week13/Lambda-Expressions.docx
+++ b/week13/Lambda-Expressions.docx
@@ -1,6 +1,6 @@
 
 <file path=word/document.xml><?xml version="1.0" encoding="utf-8"?>
-<w:document xmlns:o="urn:schemas-microsoft-com:office:office" xmlns:r="http://schemas.openxmlformats.org/officeDocument/2006/relationships" xmlns:v="urn:schemas-microsoft-com:vml" xmlns:w="http://schemas.openxmlformats.org/wordprocessingml/2006/main" xmlns:w10="urn:schemas-microsoft-com:office:word" xmlns:wp="http://schemas.openxmlformats.org/drawingml/2006/wordprocessingDrawing">
+<w:document xmlns:o="urn:schemas-microsoft-com:office:office" xmlns:r="http://schemas.openxmlformats.org/officeDocument/2006/relationships" xmlns:v="urn:schemas-microsoft-com:vml" xmlns:w="http://schemas.openxmlformats.org/wordprocessingml/2006/main" xmlns:w10="urn:schemas-microsoft-com:office:word" xmlns:wp="http://schemas.openxmlformats.org/drawingml/2006/wordprocessingDrawing" xmlns:wps="http://schemas.microsoft.com/office/word/2010/wordprocessingShape" xmlns:wpg="http://schemas.microsoft.com/office/word/2010/wordprocessingGroup" xmlns:mc="http://schemas.openxmlformats.org/markup-compatibility/2006" xmlns:wp14="http://schemas.microsoft.com/office/word/2010/wordprocessingDrawing" xmlns:w14="http://schemas.microsoft.com/office/word/2010/wordml" mc:Ignorable="w14 wp14">
   <w:background w:color="FFFFFF"/>
   <w:body>
     <w:p>
@@ -31,6 +31,7 @@
         <w:spacing w:before="120" w:after="120"/>
         <w:rPr>
           <w:i w:val="false"/>
+          <w:i w:val="false"/>
           <w:iCs w:val="false"/>
           <w:szCs w:val="22"/>
         </w:rPr>
@@ -84,6 +85,7 @@
         <w:rPr>
           <w:rFonts w:ascii="Courier New" w:hAnsi="Courier New"/>
           <w:i w:val="false"/>
+          <w:i w:val="false"/>
           <w:iCs w:val="false"/>
           <w:szCs w:val="22"/>
         </w:rPr>
@@ -151,6 +153,7 @@
         <w:spacing w:before="120" w:after="120"/>
         <w:rPr>
           <w:i w:val="false"/>
+          <w:i w:val="false"/>
           <w:iCs w:val="false"/>
           <w:szCs w:val="22"/>
         </w:rPr>
@@ -191,6 +194,7 @@
         <w:rPr>
           <w:rFonts w:ascii="Courier New" w:hAnsi="Courier New"/>
           <w:i w:val="false"/>
+          <w:i w:val="false"/>
           <w:iCs w:val="false"/>
           <w:szCs w:val="22"/>
         </w:rPr>
@@ -222,6 +226,7 @@
         <w:spacing w:before="120" w:after="120"/>
         <w:rPr>
           <w:i w:val="false"/>
+          <w:i w:val="false"/>
           <w:iCs w:val="false"/>
           <w:szCs w:val="22"/>
         </w:rPr>
@@ -245,6 +250,7 @@
         <w:rPr>
           <w:rFonts w:ascii="Courier New" w:hAnsi="Courier New"/>
           <w:i w:val="false"/>
+          <w:i w:val="false"/>
           <w:iCs w:val="false"/>
           <w:szCs w:val="22"/>
         </w:rPr>
@@ -276,6 +282,7 @@
         <w:spacing w:before="120" w:after="120"/>
         <w:rPr>
           <w:i w:val="false"/>
+          <w:i w:val="false"/>
           <w:iCs w:val="false"/>
           <w:szCs w:val="22"/>
         </w:rPr>
@@ -299,6 +306,7 @@
         <w:rPr>
           <w:rFonts w:ascii="Courier New" w:hAnsi="Courier New"/>
           <w:i w:val="false"/>
+          <w:i w:val="false"/>
           <w:iCs w:val="false"/>
           <w:szCs w:val="22"/>
         </w:rPr>
@@ -340,6 +348,7 @@
         <w:spacing w:before="120" w:after="120"/>
         <w:rPr>
           <w:i w:val="false"/>
+          <w:i w:val="false"/>
           <w:iCs w:val="false"/>
         </w:rPr>
       </w:pPr>
@@ -401,30 +410,32 @@
         <w:pStyle w:val="Code"/>
         <w:rPr>
           <w:b/>
-          <w:bCs/>
-        </w:rPr>
-      </w:pPr>
-      <w:r>
-        <w:rPr>
           <w:b/>
           <w:bCs/>
         </w:rPr>
-        <w:t>button.addActionListener( new ActionListener( ) {</w:t>
-      </w:r>
-    </w:p>
-    <w:p>
-      <w:pPr>
-        <w:pStyle w:val="Code"/>
+      </w:pPr>
+      <w:r>
         <w:rPr>
           <w:b/>
           <w:bCs/>
         </w:rPr>
-      </w:pPr>
-      <w:r>
-        <w:rPr>
+        <w:t>button.addActionListener( new ActionListener( ) {</w:t>
+      </w:r>
+    </w:p>
+    <w:p>
+      <w:pPr>
+        <w:pStyle w:val="Code"/>
+        <w:rPr>
+          <w:b/>
           <w:b/>
           <w:bCs/>
         </w:rPr>
+      </w:pPr>
+      <w:r>
+        <w:rPr>
+          <w:b/>
+          <w:bCs/>
+        </w:rPr>
         <w:tab/>
         <w:t>@Override</w:t>
       </w:r>
@@ -434,14 +445,15 @@
         <w:pStyle w:val="Code"/>
         <w:rPr>
           <w:b/>
-          <w:bCs/>
-        </w:rPr>
-      </w:pPr>
-      <w:r>
-        <w:rPr>
           <w:b/>
           <w:bCs/>
         </w:rPr>
+      </w:pPr>
+      <w:r>
+        <w:rPr>
+          <w:b/>
+          <w:bCs/>
+        </w:rPr>
         <w:tab/>
         <w:t>public void actionPerformed( ActionEvent evt ) {</w:t>
       </w:r>
@@ -450,6 +462,7 @@
       <w:pPr>
         <w:pStyle w:val="Code"/>
         <w:rPr>
+          <w:b/>
           <w:b/>
           <w:bCs/>
         </w:rPr>
@@ -469,14 +482,15 @@
         <w:pStyle w:val="Code"/>
         <w:rPr>
           <w:b/>
-          <w:bCs/>
-        </w:rPr>
-      </w:pPr>
-      <w:r>
-        <w:rPr>
           <w:b/>
           <w:bCs/>
         </w:rPr>
+      </w:pPr>
+      <w:r>
+        <w:rPr>
+          <w:b/>
+          <w:bCs/>
+        </w:rPr>
         <w:tab/>
         <w:t>}</w:t>
       </w:r>
@@ -485,6 +499,7 @@
       <w:pPr>
         <w:pStyle w:val="Code"/>
         <w:rPr>
+          <w:b/>
           <w:b/>
           <w:bCs/>
         </w:rPr>
@@ -507,6 +522,7 @@
         <w:spacing w:before="120" w:after="120"/>
         <w:rPr>
           <w:i w:val="false"/>
+          <w:i w:val="false"/>
           <w:iCs w:val="false"/>
           <w:szCs w:val="22"/>
         </w:rPr>
@@ -524,6 +540,7 @@
       <w:pPr>
         <w:pStyle w:val="Code"/>
         <w:rPr>
+          <w:b/>
           <w:b/>
           <w:bCs/>
         </w:rPr>
@@ -541,14 +558,15 @@
         <w:pStyle w:val="Code"/>
         <w:rPr>
           <w:b/>
-          <w:bCs/>
-        </w:rPr>
-      </w:pPr>
-      <w:r>
-        <w:rPr>
           <w:b/>
           <w:bCs/>
         </w:rPr>
+      </w:pPr>
+      <w:r>
+        <w:rPr>
+          <w:b/>
+          <w:bCs/>
+        </w:rPr>
         <w:tab/>
         <w:t>( ActionEvent evt ) -&gt; {</w:t>
       </w:r>
@@ -557,6 +575,7 @@
       <w:pPr>
         <w:pStyle w:val="Code"/>
         <w:rPr>
+          <w:b/>
           <w:b/>
           <w:bCs/>
         </w:rPr>
@@ -626,30 +645,32 @@
         <w:pStyle w:val="Code"/>
         <w:rPr>
           <w:b/>
-          <w:bCs/>
-        </w:rPr>
-      </w:pPr>
-      <w:r>
-        <w:rPr>
           <w:b/>
           <w:bCs/>
         </w:rPr>
-        <w:t xml:space="preserve">button.addActionListener( </w:t>
-      </w:r>
-    </w:p>
-    <w:p>
-      <w:pPr>
-        <w:pStyle w:val="Code"/>
+      </w:pPr>
+      <w:r>
         <w:rPr>
           <w:b/>
           <w:bCs/>
         </w:rPr>
-      </w:pPr>
-      <w:r>
-        <w:rPr>
+        <w:t xml:space="preserve">button.addActionListener( </w:t>
+      </w:r>
+    </w:p>
+    <w:p>
+      <w:pPr>
+        <w:pStyle w:val="Code"/>
+        <w:rPr>
+          <w:b/>
           <w:b/>
           <w:bCs/>
         </w:rPr>
+      </w:pPr>
+      <w:r>
+        <w:rPr>
+          <w:b/>
+          <w:bCs/>
+        </w:rPr>
         <w:tab/>
         <w:t xml:space="preserve"> evt -&gt; System.out.println( evt.getSource() + " pressed" ) );</w:t>
       </w:r>
@@ -668,6 +689,7 @@
         <w:pStyle w:val="TextBody"/>
         <w:rPr>
           <w:i w:val="false"/>
+          <w:i w:val="false"/>
           <w:iCs w:val="false"/>
         </w:rPr>
       </w:pPr>
@@ -705,6 +727,7 @@
         <w:pStyle w:val="Code"/>
         <w:rPr>
           <w:i w:val="false"/>
+          <w:i w:val="false"/>
           <w:iCs w:val="false"/>
         </w:rPr>
       </w:pPr>
@@ -721,6 +744,7 @@
         <w:pStyle w:val="Code"/>
         <w:rPr>
           <w:i w:val="false"/>
+          <w:i w:val="false"/>
           <w:iCs w:val="false"/>
         </w:rPr>
       </w:pPr>
@@ -744,6 +768,7 @@
         <w:pStyle w:val="Code"/>
         <w:rPr>
           <w:i w:val="false"/>
+          <w:i w:val="false"/>
           <w:iCs w:val="false"/>
         </w:rPr>
       </w:pPr>
@@ -767,6 +792,7 @@
         <w:pStyle w:val="Code"/>
         <w:rPr>
           <w:i w:val="false"/>
+          <w:i w:val="false"/>
           <w:iCs w:val="false"/>
         </w:rPr>
       </w:pPr>
@@ -790,6 +816,7 @@
         <w:pStyle w:val="Code"/>
         <w:rPr>
           <w:i w:val="false"/>
+          <w:i w:val="false"/>
           <w:iCs w:val="false"/>
         </w:rPr>
       </w:pPr>
@@ -806,6 +833,7 @@
         <w:pStyle w:val="Code"/>
         <w:rPr>
           <w:i w:val="false"/>
+          <w:i w:val="false"/>
           <w:iCs w:val="false"/>
         </w:rPr>
       </w:pPr>
@@ -822,6 +850,7 @@
         <w:pStyle w:val="TextBody"/>
         <w:rPr>
           <w:i w:val="false"/>
+          <w:i w:val="false"/>
           <w:iCs w:val="false"/>
         </w:rPr>
       </w:pPr>
@@ -839,6 +868,7 @@
         <w:rPr>
           <w:rFonts w:ascii="Courier New" w:hAnsi="Courier New"/>
           <w:i w:val="false"/>
+          <w:i w:val="false"/>
           <w:iCs w:val="false"/>
         </w:rPr>
       </w:pPr>
@@ -855,6 +885,7 @@
       <w:pPr>
         <w:pStyle w:val="Code"/>
         <w:rPr>
+          <w:i w:val="false"/>
           <w:i w:val="false"/>
           <w:iCs w:val="false"/>
         </w:rPr>
@@ -873,6 +904,7 @@
         <w:spacing w:before="115" w:after="115"/>
         <w:rPr>
           <w:i w:val="false"/>
+          <w:i w:val="false"/>
           <w:iCs w:val="false"/>
         </w:rPr>
       </w:pPr>
@@ -888,6 +920,7 @@
       <w:pPr>
         <w:pStyle w:val="Code"/>
         <w:rPr>
+          <w:i w:val="false"/>
           <w:i w:val="false"/>
           <w:iCs w:val="false"/>
         </w:rPr>
@@ -944,26 +977,27 @@
       <w:pPr>
         <w:pStyle w:val="TextBody"/>
         <w:spacing w:before="115" w:after="115"/>
+        <w:rPr>
+          <w:rFonts w:ascii="Courier New" w:hAnsi="Courier New"/>
+          <w:b/>
+          <w:b/>
+          <w:bCs/>
+        </w:rPr>
+      </w:pPr>
+      <w:r>
+        <w:rPr>
+          <w:rFonts w:ascii="Courier New" w:hAnsi="Courier New"/>
+          <w:b w:val="false"/>
+          <w:bCs w:val="false"/>
+        </w:rPr>
+        <w:t>Runnable task =</w:t>
+      </w:r>
+      <w:r>
         <w:rPr>
           <w:rFonts w:ascii="Courier New" w:hAnsi="Courier New"/>
           <w:b/>
           <w:bCs/>
         </w:rPr>
-      </w:pPr>
-      <w:r>
-        <w:rPr>
-          <w:rFonts w:ascii="Courier New" w:hAnsi="Courier New"/>
-          <w:b w:val="false"/>
-          <w:bCs w:val="false"/>
-        </w:rPr>
-        <w:t>Runnable task =</w:t>
-      </w:r>
-      <w:r>
-        <w:rPr>
-          <w:rFonts w:ascii="Courier New" w:hAnsi="Courier New"/>
-          <w:b/>
-          <w:bCs/>
-        </w:rPr>
         <w:t xml:space="preserve"> () -&gt; System.out.println("running") ;</w:t>
       </w:r>
     </w:p>
@@ -984,75 +1018,579 @@
       </w:pPr>
       <w:r>
         <w:rPr/>
+        <w:t>Method References</w:t>
+      </w:r>
+    </w:p>
+    <w:p>
+      <w:pPr>
+        <w:pStyle w:val="TextBody"/>
+        <w:spacing w:before="115" w:after="115"/>
+        <w:rPr/>
+      </w:pPr>
+      <w:r>
+        <w:rPr/>
+        <w:t>Sometimes the body of a Lambda expression simply passes parameters to another method.</w:t>
+      </w:r>
+    </w:p>
+    <w:p>
+      <w:pPr>
+        <w:pStyle w:val="TextBody"/>
+        <w:spacing w:before="115" w:after="115"/>
+        <w:rPr/>
+      </w:pPr>
+      <w:r>
+        <w:rPr/>
+        <w:t xml:space="preserve">Java defines </w:t>
+      </w:r>
+      <w:r>
+        <w:rPr>
+          <w:i/>
+          <w:iCs/>
+        </w:rPr>
+        <w:t>method references</w:t>
+      </w:r>
+      <w:r>
+        <w:rPr>
+          <w:i w:val="false"/>
+          <w:iCs w:val="false"/>
+        </w:rPr>
+        <w:t xml:space="preserve"> of the form:  "</w:t>
+      </w:r>
+      <w:r>
+        <w:rPr>
+          <w:rFonts w:ascii="Courier New" w:hAnsi="Courier New"/>
+          <w:i w:val="false"/>
+          <w:iCs w:val="false"/>
+        </w:rPr>
+        <w:t>Classname::methodName</w:t>
+      </w:r>
+      <w:r>
+        <w:rPr>
+          <w:i w:val="false"/>
+          <w:iCs w:val="false"/>
+        </w:rPr>
+        <w:t xml:space="preserve">" </w:t>
+      </w:r>
+      <w:r>
+        <w:rPr>
+          <w:i w:val="false"/>
+          <w:iCs w:val="false"/>
+        </w:rPr>
+        <w:t>for static methods, and "</w:t>
+      </w:r>
+      <w:r>
+        <w:rPr>
+          <w:rFonts w:ascii="Courier New" w:hAnsi="Courier New"/>
+          <w:i w:val="false"/>
+          <w:iCs w:val="false"/>
+        </w:rPr>
+        <w:t>objectReference::methodName</w:t>
+      </w:r>
+      <w:r>
+        <w:rPr>
+          <w:i w:val="false"/>
+          <w:iCs w:val="false"/>
+        </w:rPr>
+        <w:t xml:space="preserve">" for instance methods </w:t>
+      </w:r>
+      <w:r>
+        <w:rPr>
+          <w:i w:val="false"/>
+          <w:iCs w:val="false"/>
+        </w:rPr>
+        <w:t>(note the double colon ::).</w:t>
+      </w:r>
+    </w:p>
+    <w:p>
+      <w:pPr>
+        <w:pStyle w:val="TextBody"/>
+        <w:spacing w:before="115" w:after="115"/>
+        <w:rPr/>
+      </w:pPr>
+      <w:r>
+        <w:rPr/>
+        <w:t xml:space="preserve">As a simple example, </w:t>
+      </w:r>
+      <w:r>
+        <w:rPr>
+          <w:i w:val="false"/>
+          <w:iCs w:val="false"/>
+        </w:rPr>
+        <w:t>Java has a java.util.functionConsumer interface with a single method accept that returns void.  Its called a consumer because it "consumes" a value and doesn't return anything.  We could define a consumer to print its argument:</w:t>
+      </w:r>
+    </w:p>
+    <w:p>
+      <w:pPr>
+        <w:pStyle w:val="Code"/>
+        <w:rPr/>
+      </w:pPr>
+      <w:r>
+        <w:rPr/>
+        <w:t xml:space="preserve">  </w:t>
+      </w:r>
+      <w:r>
+        <w:rPr/>
+        <w:t>Consumer print = (x) -&gt; System.out.println(x);</w:t>
+      </w:r>
+    </w:p>
+    <w:p>
+      <w:pPr>
+        <w:pStyle w:val="Code"/>
+        <w:rPr/>
+      </w:pPr>
+      <w:r>
+        <w:rPr/>
+        <w:t xml:space="preserve">  </w:t>
+      </w:r>
+      <w:r>
+        <w:rPr/>
+        <w:t>print.accept("Hello nerd");</w:t>
+      </w:r>
+    </w:p>
+    <w:p>
+      <w:pPr>
+        <w:pStyle w:val="TextBody"/>
+        <w:spacing w:before="115" w:after="115"/>
+        <w:rPr/>
+      </w:pPr>
+      <w:r>
+        <w:rPr>
+          <w:i w:val="false"/>
+          <w:iCs w:val="false"/>
+        </w:rPr>
+        <w:t>This lambda just passes the parameter (x) to another function, so we could rewrite it as a method reference:</w:t>
+      </w:r>
+    </w:p>
+    <w:p>
+      <w:pPr>
+        <w:pStyle w:val="Code"/>
+        <w:rPr/>
+      </w:pPr>
+      <w:r>
+        <w:rPr/>
+        <w:t xml:space="preserve">  </w:t>
+      </w:r>
+      <w:r>
+        <w:rPr/>
+        <w:t>Consumer print = System.out::println;</w:t>
+      </w:r>
+    </w:p>
+    <w:p>
+      <w:pPr>
+        <w:pStyle w:val="Code"/>
+        <w:rPr/>
+      </w:pPr>
+      <w:r>
+        <w:rPr/>
+        <w:t xml:space="preserve">  </w:t>
+      </w:r>
+      <w:r>
+        <w:rPr/>
+        <w:t>print.accept("Goodbye, nerd");</w:t>
+      </w:r>
+    </w:p>
+    <w:p>
+      <w:pPr>
+        <w:pStyle w:val="TextBody"/>
+        <w:spacing w:before="115" w:after="115"/>
+        <w:rPr/>
+      </w:pPr>
+      <w:r>
+        <w:rPr/>
+        <w:t>In the case insensitive sorting example above:</w:t>
+      </w:r>
+    </w:p>
+    <w:p>
+      <w:pPr>
+        <w:pStyle w:val="Code"/>
+        <w:rPr/>
+      </w:pPr>
+      <w:bookmarkStart w:id="0" w:name="__DdeLink__129_1820115567"/>
+      <w:r>
+        <w:rPr/>
+        <w:t xml:space="preserve">  </w:t>
+      </w:r>
+      <w:r>
+        <w:rPr/>
+        <w:t xml:space="preserve">Comparator&lt;String&gt; ignoreCase = </w:t>
+      </w:r>
+      <w:bookmarkEnd w:id="0"/>
+      <w:r>
+        <w:rPr>
+          <w:i w:val="false"/>
+          <w:iCs w:val="false"/>
+        </w:rPr>
+        <w:t>(a,b) -&gt; a.compareToIgnoreCase(b);</w:t>
+      </w:r>
+    </w:p>
+    <w:p>
+      <w:pPr>
+        <w:pStyle w:val="Code"/>
+        <w:rPr/>
+      </w:pPr>
+      <w:r>
+        <w:rPr>
+          <w:i w:val="false"/>
+          <w:iCs w:val="false"/>
+        </w:rPr>
+        <w:t xml:space="preserve">  </w:t>
+      </w:r>
+      <w:r>
+        <w:rPr>
+          <w:i w:val="false"/>
+          <w:iCs w:val="false"/>
+        </w:rPr>
+        <w:t>Arrays.sort( array, ignoreCase );</w:t>
+      </w:r>
+    </w:p>
+    <w:p>
+      <w:pPr>
+        <w:pStyle w:val="TextBody"/>
+        <w:spacing w:before="115" w:after="115"/>
+        <w:rPr/>
+      </w:pPr>
+      <w:r>
+        <w:rPr/>
+        <w:t xml:space="preserve">can </w:t>
+      </w:r>
+      <w:r>
+        <w:rPr/>
+        <w:t xml:space="preserve">also </w:t>
+      </w:r>
+      <w:r>
+        <w:rPr/>
+        <w:t xml:space="preserve">be written as a </w:t>
+      </w:r>
+      <w:r>
+        <w:rPr/>
+        <w:t xml:space="preserve">method </w:t>
+      </w:r>
+      <w:r>
+        <w:rPr/>
+        <w:t>reference, using:</w:t>
+      </w:r>
+    </w:p>
+    <w:p>
+      <w:pPr>
+        <w:pStyle w:val="Code"/>
+        <w:spacing w:before="115" w:after="115"/>
+        <w:rPr/>
+      </w:pPr>
+      <w:r>
+        <w:rPr/>
+        <w:t xml:space="preserve">  </w:t>
+      </w:r>
+      <w:r>
+        <w:rPr/>
+        <w:t>Arrays.sort( array, String</w:t>
+      </w:r>
+      <w:r>
+        <w:rPr>
+          <w:i w:val="false"/>
+          <w:iCs w:val="false"/>
+        </w:rPr>
+        <w:t xml:space="preserve">::compareToIgnoreCase </w:t>
+      </w:r>
+      <w:r>
+        <w:rPr>
+          <w:i w:val="false"/>
+          <w:iCs w:val="false"/>
+        </w:rPr>
+        <w:t>)</w:t>
+      </w:r>
+      <w:r>
+        <w:rPr>
+          <w:i w:val="false"/>
+          <w:iCs w:val="false"/>
+        </w:rPr>
+        <w:t>;</w:t>
+      </w:r>
+    </w:p>
+    <w:p>
+      <w:pPr>
+        <w:pStyle w:val="TextBody"/>
+        <w:spacing w:before="115" w:after="115"/>
+        <w:rPr/>
+      </w:pPr>
+      <w:r>
+        <w:rPr/>
+        <w:t xml:space="preserve">From context, Java knows that the second parameter </w:t>
+      </w:r>
+      <w:r>
+        <w:rPr/>
+        <w:t xml:space="preserve">to </w:t>
+      </w:r>
+      <w:r>
+        <w:rPr>
+          <w:rFonts w:ascii="Courier New" w:hAnsi="Courier New"/>
+        </w:rPr>
+        <w:t>sort()</w:t>
+      </w:r>
+      <w:r>
+        <w:rPr/>
+        <w:t xml:space="preserve"> </w:t>
+      </w:r>
+      <w:r>
+        <w:rPr/>
+        <w:t xml:space="preserve">must be a </w:t>
+      </w:r>
+      <w:r>
+        <w:rPr>
+          <w:rFonts w:ascii="Arial" w:hAnsi="Arial"/>
+        </w:rPr>
+        <w:t xml:space="preserve">Comparator&lt;String&gt;, </w:t>
+      </w:r>
+      <w:r>
+        <w:rPr>
+          <w:rFonts w:ascii="Arial" w:hAnsi="Arial"/>
+        </w:rPr>
+        <w:t xml:space="preserve">and Comparator&lt;String&gt; </w:t>
+      </w:r>
+      <w:r>
+        <w:rPr/>
+        <w:t>has</w:t>
+      </w:r>
+      <w:r>
+        <w:rPr/>
+        <w:t xml:space="preserve"> a </w:t>
+      </w:r>
+      <w:r>
+        <w:rPr/>
+        <w:t xml:space="preserve">single required </w:t>
+      </w:r>
+      <w:r>
+        <w:rPr/>
+        <w:t xml:space="preserve">method </w:t>
+      </w:r>
+      <w:r>
+        <w:rPr/>
+        <w:t>with</w:t>
+      </w:r>
+      <w:r>
+        <w:rPr/>
+        <w:t xml:space="preserve"> 2 </w:t>
+      </w:r>
+      <w:r>
+        <w:rPr/>
+        <w:t>S</w:t>
+      </w:r>
+      <w:r>
+        <w:rPr/>
+        <w:t xml:space="preserve">tring parameters. </w:t>
+      </w:r>
+      <w:r>
+        <w:rPr/>
+        <w:t>Since string.compareToIgnoreCase is not static, Java</w:t>
+      </w:r>
+      <w:r>
+        <w:rPr/>
+        <w:t xml:space="preserve"> uses the first parameter (a) as the object reference, and the second parameter (b) as the parameter to </w:t>
+      </w:r>
+      <w:r>
+        <w:rPr/>
+        <w:t>compareToIgnoreCase</w:t>
+      </w:r>
+      <w:r>
+        <w:rPr/>
+        <w:t>, so it becomes: a.compareToIgnoreCase(b).</w:t>
+      </w:r>
+    </w:p>
+    <w:p>
+      <w:pPr>
+        <w:pStyle w:val="TextBody"/>
+        <w:spacing w:before="115" w:after="115"/>
+        <w:rPr/>
+      </w:pPr>
+      <w:r>
+        <w:rPr/>
+      </w:r>
+    </w:p>
+    <w:p>
+      <w:pPr>
+        <w:pStyle w:val="Heading2"/>
+        <w:rPr/>
+      </w:pPr>
+      <w:r>
+        <w:rPr/>
         <w:t>Lambda as Commands</w:t>
       </w:r>
       <w:r>
-        <w:pict>
-          <v:rect fillcolor="#FFFFFF" strokecolor="#000000" strokeweight="0pt" style="position:absolute;width:128.95pt;height:82.95pt;mso-wrap-distance-left:9pt;mso-wrap-distance-right:9pt;mso-wrap-distance-top:0pt;mso-wrap-distance-bottom:0pt;margin-top:-5.3pt;margin-left:403.75pt">
-            <v:textbox>
-              <w:txbxContent>
-                <w:p>
-                  <w:pPr>
-                    <w:pStyle w:val="FrameContents"/>
-                    <w:jc w:val="center"/>
-                    <w:rPr>
-                      <w:b/>
-                      <w:bCs/>
-                      <w:u w:val="single"/>
-                    </w:rPr>
-                  </w:pPr>
-                  <w:r>
-                    <w:rPr>
-                      <w:b/>
-                      <w:bCs/>
-                      <w:u w:val="single"/>
-                    </w:rPr>
-                    <w:t>Student</w:t>
-                  </w:r>
-                </w:p>
-                <w:p>
-                  <w:pPr>
-                    <w:pStyle w:val="FrameContents"/>
-                    <w:rPr/>
-                  </w:pPr>
-                  <w:r>
-                    <w:rPr/>
-                  </w:r>
-                </w:p>
-                <w:p>
-                  <w:pPr>
-                    <w:pStyle w:val="FrameContents"/>
-                    <w:rPr/>
-                  </w:pPr>
-                  <w:r>
-                    <w:rPr/>
-                    <w:t>name: String</w:t>
-                  </w:r>
-                </w:p>
-                <w:p>
-                  <w:pPr>
-                    <w:pStyle w:val="FrameContents"/>
-                    <w:rPr/>
-                  </w:pPr>
-                  <w:r>
-                    <w:rPr/>
-                    <w:t>id: String</w:t>
-                  </w:r>
-                </w:p>
-                <w:p>
-                  <w:pPr>
-                    <w:pStyle w:val="FrameContents"/>
-                    <w:rPr/>
-                  </w:pPr>
-                  <w:r>
-                    <w:rPr/>
-                    <w:t>birthday: LocalDate</w:t>
-                  </w:r>
-                </w:p>
-              </w:txbxContent>
-            </v:textbox>
-          </v:rect>
-        </w:pict>
+        <mc:AlternateContent>
+          <mc:Choice Requires="wps">
+            <w:drawing>
+              <wp:anchor behindDoc="0" distT="0" distB="0" distL="114300" distR="114300" simplePos="0" locked="0" layoutInCell="1" allowOverlap="1" relativeHeight="2">
+                <wp:simplePos x="0" y="0"/>
+                <wp:positionH relativeFrom="column">
+                  <wp:posOffset>5127625</wp:posOffset>
+                </wp:positionH>
+                <wp:positionV relativeFrom="paragraph">
+                  <wp:posOffset>-67310</wp:posOffset>
+                </wp:positionV>
+                <wp:extent cx="1637665" cy="1053465"/>
+                <wp:effectExtent l="0" t="0" r="0" b="0"/>
+                <wp:wrapNone/>
+                <wp:docPr id="1" name=""/>
+                <a:graphic xmlns:a="http://schemas.openxmlformats.org/drawingml/2006/main">
+                  <a:graphicData uri="http://schemas.microsoft.com/office/word/2010/wordprocessingShape">
+                    <wps:wsp>
+                      <wps:cNvSpPr txBox="1"/>
+                      <wps:spPr>
+                        <a:xfrm>
+                          <a:off x="0" y="0"/>
+                          <a:ext cx="1637665" cy="1053465"/>
+                        </a:xfrm>
+                        <a:prstGeom prst="rect"/>
+                        <a:solidFill>
+                          <a:srgbClr val="FFFFFF"/>
+                        </a:solidFill>
+                        <a:ln w="635">
+                          <a:solidFill>
+                            <a:srgbClr val="000000"/>
+                          </a:solidFill>
+                        </a:ln>
+                      </wps:spPr>
+                      <wps:txbx>
+                        <w:txbxContent>
+                          <w:p>
+                            <w:pPr>
+                              <w:pStyle w:val="FrameContents"/>
+                              <w:jc w:val="center"/>
+                              <w:rPr>
+                                <w:b/>
+                                <w:b/>
+                                <w:bCs/>
+                                <w:u w:val="single"/>
+                              </w:rPr>
+                            </w:pPr>
+                            <w:r>
+                              <w:rPr>
+                                <w:b/>
+                                <w:bCs/>
+                                <w:u w:val="single"/>
+                              </w:rPr>
+                              <w:t>Student</w:t>
+                            </w:r>
+                          </w:p>
+                          <w:p>
+                            <w:pPr>
+                              <w:pStyle w:val="FrameContents"/>
+                              <w:rPr/>
+                            </w:pPr>
+                            <w:r>
+                              <w:rPr/>
+                            </w:r>
+                          </w:p>
+                          <w:p>
+                            <w:pPr>
+                              <w:pStyle w:val="FrameContents"/>
+                              <w:rPr/>
+                            </w:pPr>
+                            <w:r>
+                              <w:rPr/>
+                              <w:t>name: String</w:t>
+                            </w:r>
+                          </w:p>
+                          <w:p>
+                            <w:pPr>
+                              <w:pStyle w:val="FrameContents"/>
+                              <w:rPr/>
+                            </w:pPr>
+                            <w:r>
+                              <w:rPr/>
+                              <w:t>id: String</w:t>
+                            </w:r>
+                          </w:p>
+                          <w:p>
+                            <w:pPr>
+                              <w:pStyle w:val="FrameContents"/>
+                              <w:rPr/>
+                            </w:pPr>
+                            <w:r>
+                              <w:rPr/>
+                              <w:t>birthday: LocalDate</w:t>
+                            </w:r>
+                          </w:p>
+                        </w:txbxContent>
+                      </wps:txbx>
+                      <wps:bodyPr anchor="t" lIns="91440" tIns="45720" rIns="91440" bIns="45720">
+                        <a:noAutofit/>
+                      </wps:bodyPr>
+                    </wps:wsp>
+                  </a:graphicData>
+                </a:graphic>
+              </wp:anchor>
+            </w:drawing>
+          </mc:Choice>
+          <mc:Fallback>
+            <w:pict>
+              <v:rect fillcolor="#FFFFFF" strokecolor="#000000" strokeweight="0pt" style="position:absolute;rotation:0;width:128.95pt;height:82.95pt;mso-wrap-distance-left:9pt;mso-wrap-distance-right:9pt;mso-wrap-distance-top:0pt;mso-wrap-distance-bottom:0pt;margin-top:-5.3pt;mso-position-vertical-relative:text;margin-left:403.75pt;mso-position-horizontal-relative:text">
+                <v:textbox>
+                  <w:txbxContent>
+                    <w:p>
+                      <w:pPr>
+                        <w:pStyle w:val="FrameContents"/>
+                        <w:jc w:val="center"/>
+                        <w:rPr>
+                          <w:b/>
+                          <w:b/>
+                          <w:bCs/>
+                          <w:u w:val="single"/>
+                        </w:rPr>
+                      </w:pPr>
+                      <w:r>
+                        <w:rPr>
+                          <w:b/>
+                          <w:bCs/>
+                          <w:u w:val="single"/>
+                        </w:rPr>
+                        <w:t>Student</w:t>
+                      </w:r>
+                    </w:p>
+                    <w:p>
+                      <w:pPr>
+                        <w:pStyle w:val="FrameContents"/>
+                        <w:rPr/>
+                      </w:pPr>
+                      <w:r>
+                        <w:rPr/>
+                      </w:r>
+                    </w:p>
+                    <w:p>
+                      <w:pPr>
+                        <w:pStyle w:val="FrameContents"/>
+                        <w:rPr/>
+                      </w:pPr>
+                      <w:r>
+                        <w:rPr/>
+                        <w:t>name: String</w:t>
+                      </w:r>
+                    </w:p>
+                    <w:p>
+                      <w:pPr>
+                        <w:pStyle w:val="FrameContents"/>
+                        <w:rPr/>
+                      </w:pPr>
+                      <w:r>
+                        <w:rPr/>
+                        <w:t>id: String</w:t>
+                      </w:r>
+                    </w:p>
+                    <w:p>
+                      <w:pPr>
+                        <w:pStyle w:val="FrameContents"/>
+                        <w:rPr/>
+                      </w:pPr>
+                      <w:r>
+                        <w:rPr/>
+                        <w:t>birthday: LocalDate</w:t>
+                      </w:r>
+                    </w:p>
+                  </w:txbxContent>
+                </v:textbox>
+              </v:rect>
+            </w:pict>
+          </mc:Fallback>
+        </mc:AlternateContent>
       </w:r>
     </w:p>
     <w:p>
@@ -1248,10 +1786,7 @@
           <w:ilvl w:val="0"/>
           <w:numId w:val="2"/>
         </w:numPr>
-        <w:rPr>
-          <w:i w:val="false"/>
-          <w:iCs w:val="false"/>
-        </w:rPr>
+        <w:rPr/>
       </w:pPr>
       <w:r>
         <w:rPr>
@@ -1291,7 +1826,7 @@
 </file>
 
 <file path=word/footer1.xml><?xml version="1.0" encoding="utf-8"?>
-<w:ftr xmlns:o="urn:schemas-microsoft-com:office:office" xmlns:r="http://schemas.openxmlformats.org/officeDocument/2006/relationships" xmlns:v="urn:schemas-microsoft-com:vml" xmlns:w="http://schemas.openxmlformats.org/wordprocessingml/2006/main" xmlns:w10="urn:schemas-microsoft-com:office:word" xmlns:wp="http://schemas.openxmlformats.org/drawingml/2006/wordprocessingDrawing">
+<w:ftr xmlns:o="urn:schemas-microsoft-com:office:office" xmlns:r="http://schemas.openxmlformats.org/officeDocument/2006/relationships" xmlns:v="urn:schemas-microsoft-com:vml" xmlns:w="http://schemas.openxmlformats.org/wordprocessingml/2006/main" xmlns:w10="urn:schemas-microsoft-com:office:word" xmlns:wp="http://schemas.openxmlformats.org/drawingml/2006/wordprocessingDrawing" xmlns:wps="http://schemas.microsoft.com/office/word/2010/wordprocessingShape" xmlns:wpg="http://schemas.microsoft.com/office/word/2010/wordprocessingGroup" xmlns:mc="http://schemas.openxmlformats.org/markup-compatibility/2006" xmlns:wp14="http://schemas.microsoft.com/office/word/2010/wordprocessingDrawing" xmlns:w14="http://schemas.microsoft.com/office/word/2010/wordml" mc:Ignorable="w14 wp14">
   <w:p>
     <w:pPr>
       <w:pStyle w:val="Normal"/>
@@ -1305,15 +1840,12 @@
 </file>
 
 <file path=word/header1.xml><?xml version="1.0" encoding="utf-8"?>
-<w:hdr xmlns:o="urn:schemas-microsoft-com:office:office" xmlns:r="http://schemas.openxmlformats.org/officeDocument/2006/relationships" xmlns:v="urn:schemas-microsoft-com:vml" xmlns:w="http://schemas.openxmlformats.org/wordprocessingml/2006/main" xmlns:w10="urn:schemas-microsoft-com:office:word" xmlns:wp="http://schemas.openxmlformats.org/drawingml/2006/wordprocessingDrawing">
+<w:hdr xmlns:o="urn:schemas-microsoft-com:office:office" xmlns:r="http://schemas.openxmlformats.org/officeDocument/2006/relationships" xmlns:v="urn:schemas-microsoft-com:vml" xmlns:w="http://schemas.openxmlformats.org/wordprocessingml/2006/main" xmlns:w10="urn:schemas-microsoft-com:office:word" xmlns:wp="http://schemas.openxmlformats.org/drawingml/2006/wordprocessingDrawing" xmlns:wps="http://schemas.microsoft.com/office/word/2010/wordprocessingShape" xmlns:wpg="http://schemas.microsoft.com/office/word/2010/wordprocessingGroup" xmlns:mc="http://schemas.openxmlformats.org/markup-compatibility/2006" xmlns:wp14="http://schemas.microsoft.com/office/word/2010/wordprocessingDrawing" xmlns:w14="http://schemas.microsoft.com/office/word/2010/wordml" mc:Ignorable="w14 wp14">
   <w:p>
     <w:pPr>
       <w:pStyle w:val="Header"/>
       <w:pBdr>
-        <w:top w:val="nil"/>
-        <w:left w:val="nil"/>
         <w:bottom w:val="double" w:sz="2" w:space="6" w:color="000001"/>
-        <w:right w:val="nil"/>
       </w:pBdr>
       <w:tabs>
         <w:tab w:val="center" w:pos="4153" w:leader="none"/>
@@ -1321,9 +1853,7 @@
         <w:tab w:val="right" w:pos="8306" w:leader="none"/>
         <w:tab w:val="right" w:pos="10465" w:leader="none"/>
       </w:tabs>
-      <w:rPr>
-        <w:rFonts w:cs="Arial" w:ascii="Arial" w:hAnsi="Arial"/>
-      </w:rPr>
+      <w:rPr/>
     </w:pPr>
     <w:r>
       <w:rPr>
@@ -1348,7 +1878,7 @@
       <w:fldChar w:fldCharType="separate"/>
     </w:r>
     <w:r>
-      <w:t>2</w:t>
+      <w:t>3</w:t>
     </w:r>
     <w:r>
       <w:fldChar w:fldCharType="end"/>
@@ -1472,6 +2002,7 @@
       </w:pPr>
       <w:rPr>
         <w:rFonts w:ascii="Symbol" w:hAnsi="Symbol" w:cs="Symbol" w:hint="default"/>
+        <w:rFonts w:cs="Symbol"/>
       </w:rPr>
     </w:lvl>
     <w:lvl w:ilvl="1">
@@ -1487,6 +2018,7 @@
       </w:pPr>
       <w:rPr>
         <w:rFonts w:ascii="OpenSymbol" w:hAnsi="OpenSymbol" w:cs="OpenSymbol" w:hint="default"/>
+        <w:rFonts w:cs="OpenSymbol"/>
       </w:rPr>
     </w:lvl>
     <w:lvl w:ilvl="2">
@@ -1502,6 +2034,7 @@
       </w:pPr>
       <w:rPr>
         <w:rFonts w:ascii="OpenSymbol" w:hAnsi="OpenSymbol" w:cs="OpenSymbol" w:hint="default"/>
+        <w:rFonts w:cs="OpenSymbol"/>
       </w:rPr>
     </w:lvl>
     <w:lvl w:ilvl="3">
@@ -1517,6 +2050,7 @@
       </w:pPr>
       <w:rPr>
         <w:rFonts w:ascii="Symbol" w:hAnsi="Symbol" w:cs="Symbol" w:hint="default"/>
+        <w:rFonts w:cs="Symbol"/>
       </w:rPr>
     </w:lvl>
     <w:lvl w:ilvl="4">
@@ -1532,6 +2066,7 @@
       </w:pPr>
       <w:rPr>
         <w:rFonts w:ascii="OpenSymbol" w:hAnsi="OpenSymbol" w:cs="OpenSymbol" w:hint="default"/>
+        <w:rFonts w:cs="OpenSymbol"/>
       </w:rPr>
     </w:lvl>
     <w:lvl w:ilvl="5">
@@ -1547,6 +2082,7 @@
       </w:pPr>
       <w:rPr>
         <w:rFonts w:ascii="OpenSymbol" w:hAnsi="OpenSymbol" w:cs="OpenSymbol" w:hint="default"/>
+        <w:rFonts w:cs="OpenSymbol"/>
       </w:rPr>
     </w:lvl>
     <w:lvl w:ilvl="6">
@@ -1562,6 +2098,7 @@
       </w:pPr>
       <w:rPr>
         <w:rFonts w:ascii="Symbol" w:hAnsi="Symbol" w:cs="Symbol" w:hint="default"/>
+        <w:rFonts w:cs="Symbol"/>
       </w:rPr>
     </w:lvl>
     <w:lvl w:ilvl="7">
@@ -1577,6 +2114,7 @@
       </w:pPr>
       <w:rPr>
         <w:rFonts w:ascii="OpenSymbol" w:hAnsi="OpenSymbol" w:cs="OpenSymbol" w:hint="default"/>
+        <w:rFonts w:cs="OpenSymbol"/>
       </w:rPr>
     </w:lvl>
     <w:lvl w:ilvl="8">
@@ -1592,6 +2130,7 @@
       </w:pPr>
       <w:rPr>
         <w:rFonts w:ascii="OpenSymbol" w:hAnsi="OpenSymbol" w:cs="OpenSymbol" w:hint="default"/>
+        <w:rFonts w:cs="OpenSymbol"/>
       </w:rPr>
     </w:lvl>
   </w:abstractNum>
@@ -1727,12 +2266,11 @@
 </file>
 
 <file path=word/styles.xml><?xml version="1.0" encoding="utf-8"?>
-<w:styles xmlns:w="http://schemas.openxmlformats.org/wordprocessingml/2006/main">
+<w:styles xmlns:w="http://schemas.openxmlformats.org/wordprocessingml/2006/main" xmlns:w14="http://schemas.microsoft.com/office/word/2010/wordml" xmlns:mc="http://schemas.openxmlformats.org/markup-compatibility/2006" mc:Ignorable="w14">
   <w:docDefaults>
     <w:rPrDefault>
       <w:rPr>
         <w:rFonts w:ascii="Arial" w:hAnsi="Arial" w:eastAsia="Droid Sans Fallback" w:cs="FreeSans"/>
-        <w:sz w:val="24"/>
         <w:szCs w:val="24"/>
         <w:lang w:val="en-US" w:eastAsia="zh-CN" w:bidi="hi-IN"/>
       </w:rPr>
@@ -1743,6 +2281,7 @@
   </w:docDefaults>
   <w:style w:type="paragraph" w:styleId="Normal">
     <w:name w:val="Normal"/>
+    <w:qFormat/>
     <w:pPr>
       <w:widowControl/>
       <w:suppressAutoHyphens w:val="true"/>
@@ -1760,6 +2299,7 @@
   <w:style w:type="paragraph" w:styleId="Heading1">
     <w:name w:val="Heading 1"/>
     <w:basedOn w:val="Heading"/>
+    <w:qFormat/>
     <w:pPr>
       <w:spacing w:before="240" w:after="120"/>
       <w:outlineLvl w:val="0"/>
@@ -1775,6 +2315,7 @@
     <w:name w:val="Heading 2"/>
     <w:basedOn w:val="Normal"/>
     <w:next w:val="Normal"/>
+    <w:qFormat/>
     <w:pPr>
       <w:keepNext/>
       <w:spacing w:before="240" w:after="120"/>
@@ -1791,6 +2332,7 @@
     <w:name w:val="Heading 3"/>
     <w:basedOn w:val="Normal"/>
     <w:next w:val="Normal"/>
+    <w:qFormat/>
     <w:pPr>
       <w:keepNext/>
       <w:spacing w:before="240" w:after="120"/>
@@ -1808,6 +2350,7 @@
     <w:name w:val="Heading 4"/>
     <w:basedOn w:val="Normal"/>
     <w:next w:val="Normal"/>
+    <w:qFormat/>
     <w:pPr>
       <w:keepNext/>
       <w:spacing w:before="240" w:after="120"/>
@@ -1821,78 +2364,97 @@
   </w:style>
   <w:style w:type="character" w:styleId="WW8Num1z0">
     <w:name w:val="WW8Num1z0"/>
+    <w:qFormat/>
     <w:rPr/>
   </w:style>
   <w:style w:type="character" w:styleId="WW8Num1z1">
     <w:name w:val="WW8Num1z1"/>
+    <w:qFormat/>
     <w:rPr/>
   </w:style>
   <w:style w:type="character" w:styleId="WW8Num1z2">
     <w:name w:val="WW8Num1z2"/>
+    <w:qFormat/>
     <w:rPr/>
   </w:style>
   <w:style w:type="character" w:styleId="WW8Num1z3">
     <w:name w:val="WW8Num1z3"/>
+    <w:qFormat/>
     <w:rPr/>
   </w:style>
   <w:style w:type="character" w:styleId="WW8Num1z4">
     <w:name w:val="WW8Num1z4"/>
+    <w:qFormat/>
     <w:rPr/>
   </w:style>
   <w:style w:type="character" w:styleId="WW8Num1z5">
     <w:name w:val="WW8Num1z5"/>
+    <w:qFormat/>
     <w:rPr/>
   </w:style>
   <w:style w:type="character" w:styleId="WW8Num1z6">
     <w:name w:val="WW8Num1z6"/>
+    <w:qFormat/>
     <w:rPr/>
   </w:style>
   <w:style w:type="character" w:styleId="WW8Num1z7">
     <w:name w:val="WW8Num1z7"/>
+    <w:qFormat/>
     <w:rPr/>
   </w:style>
   <w:style w:type="character" w:styleId="WW8Num1z8">
     <w:name w:val="WW8Num1z8"/>
+    <w:qFormat/>
     <w:rPr/>
   </w:style>
   <w:style w:type="character" w:styleId="WW8Num2z0">
     <w:name w:val="WW8Num2z0"/>
+    <w:qFormat/>
     <w:rPr/>
   </w:style>
   <w:style w:type="character" w:styleId="WW8Num2z1">
     <w:name w:val="WW8Num2z1"/>
+    <w:qFormat/>
     <w:rPr/>
   </w:style>
   <w:style w:type="character" w:styleId="WW8Num2z2">
     <w:name w:val="WW8Num2z2"/>
+    <w:qFormat/>
     <w:rPr/>
   </w:style>
   <w:style w:type="character" w:styleId="WW8Num2z3">
     <w:name w:val="WW8Num2z3"/>
+    <w:qFormat/>
     <w:rPr/>
   </w:style>
   <w:style w:type="character" w:styleId="WW8Num2z4">
     <w:name w:val="WW8Num2z4"/>
+    <w:qFormat/>
     <w:rPr/>
   </w:style>
   <w:style w:type="character" w:styleId="WW8Num2z5">
     <w:name w:val="WW8Num2z5"/>
+    <w:qFormat/>
     <w:rPr/>
   </w:style>
   <w:style w:type="character" w:styleId="WW8Num2z6">
     <w:name w:val="WW8Num2z6"/>
+    <w:qFormat/>
     <w:rPr/>
   </w:style>
   <w:style w:type="character" w:styleId="WW8Num2z7">
     <w:name w:val="WW8Num2z7"/>
+    <w:qFormat/>
     <w:rPr/>
   </w:style>
   <w:style w:type="character" w:styleId="WW8Num2z8">
     <w:name w:val="WW8Num2z8"/>
+    <w:qFormat/>
     <w:rPr/>
   </w:style>
   <w:style w:type="character" w:styleId="WW8Num3z0">
     <w:name w:val="WW8Num3z0"/>
+    <w:qFormat/>
     <w:rPr>
       <w:rFonts w:ascii="Courier New" w:hAnsi="Courier New" w:cs="Courier New"/>
       <w:b/>
@@ -1904,218 +2466,257 @@
   </w:style>
   <w:style w:type="character" w:styleId="WW8Num3z1">
     <w:name w:val="WW8Num3z1"/>
+    <w:qFormat/>
     <w:rPr/>
   </w:style>
   <w:style w:type="character" w:styleId="WW8Num3z2">
     <w:name w:val="WW8Num3z2"/>
+    <w:qFormat/>
     <w:rPr/>
   </w:style>
   <w:style w:type="character" w:styleId="WW8Num3z3">
     <w:name w:val="WW8Num3z3"/>
+    <w:qFormat/>
     <w:rPr/>
   </w:style>
   <w:style w:type="character" w:styleId="WW8Num3z4">
     <w:name w:val="WW8Num3z4"/>
+    <w:qFormat/>
     <w:rPr/>
   </w:style>
   <w:style w:type="character" w:styleId="WW8Num3z5">
     <w:name w:val="WW8Num3z5"/>
+    <w:qFormat/>
     <w:rPr/>
   </w:style>
   <w:style w:type="character" w:styleId="WW8Num3z6">
     <w:name w:val="WW8Num3z6"/>
+    <w:qFormat/>
     <w:rPr/>
   </w:style>
   <w:style w:type="character" w:styleId="WW8Num3z7">
     <w:name w:val="WW8Num3z7"/>
+    <w:qFormat/>
     <w:rPr/>
   </w:style>
   <w:style w:type="character" w:styleId="WW8Num3z8">
     <w:name w:val="WW8Num3z8"/>
+    <w:qFormat/>
     <w:rPr/>
   </w:style>
   <w:style w:type="character" w:styleId="WW8Num4z0">
     <w:name w:val="WW8Num4z0"/>
+    <w:qFormat/>
     <w:rPr>
       <w:rFonts w:ascii="Wingdings" w:hAnsi="Wingdings" w:cs="Wingdings"/>
     </w:rPr>
   </w:style>
   <w:style w:type="character" w:styleId="WW8Num4z1">
     <w:name w:val="WW8Num4z1"/>
+    <w:qFormat/>
     <w:rPr>
       <w:rFonts w:ascii="Courier New" w:hAnsi="Courier New" w:cs="Courier New"/>
     </w:rPr>
   </w:style>
   <w:style w:type="character" w:styleId="WW8Num4z3">
     <w:name w:val="WW8Num4z3"/>
+    <w:qFormat/>
     <w:rPr>
       <w:rFonts w:ascii="Symbol" w:hAnsi="Symbol" w:cs="Symbol"/>
     </w:rPr>
   </w:style>
   <w:style w:type="character" w:styleId="WW8Num5z0">
     <w:name w:val="WW8Num5z0"/>
+    <w:qFormat/>
     <w:rPr>
       <w:rFonts w:ascii="Wingdings" w:hAnsi="Wingdings" w:cs="Wingdings"/>
     </w:rPr>
   </w:style>
   <w:style w:type="character" w:styleId="WW8Num5z1">
     <w:name w:val="WW8Num5z1"/>
+    <w:qFormat/>
     <w:rPr>
       <w:rFonts w:ascii="Courier New" w:hAnsi="Courier New" w:cs="Courier New"/>
     </w:rPr>
   </w:style>
   <w:style w:type="character" w:styleId="WW8Num5z3">
     <w:name w:val="WW8Num5z3"/>
+    <w:qFormat/>
     <w:rPr>
       <w:rFonts w:ascii="Symbol" w:hAnsi="Symbol" w:cs="Symbol"/>
     </w:rPr>
   </w:style>
   <w:style w:type="character" w:styleId="WW8Num6z0">
     <w:name w:val="WW8Num6z0"/>
+    <w:qFormat/>
     <w:rPr>
       <w:rFonts w:ascii="Wingdings" w:hAnsi="Wingdings" w:cs="Wingdings"/>
     </w:rPr>
   </w:style>
   <w:style w:type="character" w:styleId="WW8Num6z1">
     <w:name w:val="WW8Num6z1"/>
+    <w:qFormat/>
     <w:rPr>
       <w:rFonts w:ascii="Courier New" w:hAnsi="Courier New" w:cs="Courier New"/>
     </w:rPr>
   </w:style>
   <w:style w:type="character" w:styleId="WW8Num6z3">
     <w:name w:val="WW8Num6z3"/>
+    <w:qFormat/>
     <w:rPr>
       <w:rFonts w:ascii="Symbol" w:hAnsi="Symbol" w:cs="Symbol"/>
     </w:rPr>
   </w:style>
   <w:style w:type="character" w:styleId="WW8Num7z0">
     <w:name w:val="WW8Num7z0"/>
+    <w:qFormat/>
     <w:rPr>
       <w:rFonts w:ascii="Wingdings" w:hAnsi="Wingdings" w:cs="Wingdings"/>
     </w:rPr>
   </w:style>
   <w:style w:type="character" w:styleId="WW8Num7z1">
     <w:name w:val="WW8Num7z1"/>
+    <w:qFormat/>
     <w:rPr>
       <w:rFonts w:ascii="Courier New" w:hAnsi="Courier New" w:cs="Courier New"/>
     </w:rPr>
   </w:style>
   <w:style w:type="character" w:styleId="WW8Num7z3">
     <w:name w:val="WW8Num7z3"/>
+    <w:qFormat/>
     <w:rPr>
       <w:rFonts w:ascii="Symbol" w:hAnsi="Symbol" w:cs="Symbol"/>
     </w:rPr>
   </w:style>
   <w:style w:type="character" w:styleId="WW8Num9z0">
     <w:name w:val="WW8Num9z0"/>
+    <w:qFormat/>
     <w:rPr>
       <w:rFonts w:ascii="Wingdings" w:hAnsi="Wingdings" w:cs="Wingdings"/>
     </w:rPr>
   </w:style>
   <w:style w:type="character" w:styleId="WW8Num9z1">
     <w:name w:val="WW8Num9z1"/>
+    <w:qFormat/>
     <w:rPr>
       <w:rFonts w:ascii="Courier New" w:hAnsi="Courier New" w:cs="Courier New"/>
     </w:rPr>
   </w:style>
   <w:style w:type="character" w:styleId="WW8Num9z3">
     <w:name w:val="WW8Num9z3"/>
+    <w:qFormat/>
     <w:rPr>
       <w:rFonts w:ascii="Symbol" w:hAnsi="Symbol" w:cs="Symbol"/>
     </w:rPr>
   </w:style>
   <w:style w:type="character" w:styleId="WW8Num10z0">
     <w:name w:val="WW8Num10z0"/>
+    <w:qFormat/>
     <w:rPr>
       <w:rFonts w:ascii="Wingdings" w:hAnsi="Wingdings" w:cs="Wingdings"/>
     </w:rPr>
   </w:style>
   <w:style w:type="character" w:styleId="WW8Num10z1">
     <w:name w:val="WW8Num10z1"/>
+    <w:qFormat/>
     <w:rPr>
       <w:rFonts w:ascii="Courier New" w:hAnsi="Courier New" w:cs="Courier New"/>
     </w:rPr>
   </w:style>
   <w:style w:type="character" w:styleId="WW8Num10z3">
     <w:name w:val="WW8Num10z3"/>
+    <w:qFormat/>
     <w:rPr>
       <w:rFonts w:ascii="Symbol" w:hAnsi="Symbol" w:cs="Symbol"/>
     </w:rPr>
   </w:style>
   <w:style w:type="character" w:styleId="WW8Num11z0">
     <w:name w:val="WW8Num11z0"/>
+    <w:qFormat/>
     <w:rPr>
       <w:rFonts w:ascii="Wingdings" w:hAnsi="Wingdings" w:cs="Wingdings"/>
     </w:rPr>
   </w:style>
   <w:style w:type="character" w:styleId="WW8Num11z1">
     <w:name w:val="WW8Num11z1"/>
+    <w:qFormat/>
     <w:rPr>
       <w:rFonts w:ascii="Courier New" w:hAnsi="Courier New" w:cs="Courier New"/>
     </w:rPr>
   </w:style>
   <w:style w:type="character" w:styleId="WW8Num11z3">
     <w:name w:val="WW8Num11z3"/>
+    <w:qFormat/>
     <w:rPr>
       <w:rFonts w:ascii="Symbol" w:hAnsi="Symbol" w:cs="Symbol"/>
     </w:rPr>
   </w:style>
   <w:style w:type="character" w:styleId="WW8Num12z0">
     <w:name w:val="WW8Num12z0"/>
+    <w:qFormat/>
     <w:rPr>
       <w:rFonts w:ascii="Wingdings" w:hAnsi="Wingdings" w:cs="Wingdings"/>
     </w:rPr>
   </w:style>
   <w:style w:type="character" w:styleId="WW8Num12z1">
     <w:name w:val="WW8Num12z1"/>
+    <w:qFormat/>
     <w:rPr>
       <w:rFonts w:ascii="Courier New" w:hAnsi="Courier New" w:cs="Courier New"/>
     </w:rPr>
   </w:style>
   <w:style w:type="character" w:styleId="WW8Num12z3">
     <w:name w:val="WW8Num12z3"/>
+    <w:qFormat/>
     <w:rPr>
       <w:rFonts w:ascii="Symbol" w:hAnsi="Symbol" w:cs="Symbol"/>
     </w:rPr>
   </w:style>
   <w:style w:type="character" w:styleId="WW8Num13z0">
     <w:name w:val="WW8Num13z0"/>
+    <w:qFormat/>
     <w:rPr>
       <w:rFonts w:ascii="Wingdings" w:hAnsi="Wingdings" w:cs="Wingdings"/>
     </w:rPr>
   </w:style>
   <w:style w:type="character" w:styleId="WW8Num13z1">
     <w:name w:val="WW8Num13z1"/>
+    <w:qFormat/>
     <w:rPr>
       <w:rFonts w:ascii="Courier New" w:hAnsi="Courier New" w:cs="Courier New"/>
     </w:rPr>
   </w:style>
   <w:style w:type="character" w:styleId="WW8Num13z3">
     <w:name w:val="WW8Num13z3"/>
+    <w:qFormat/>
     <w:rPr>
       <w:rFonts w:ascii="Symbol" w:hAnsi="Symbol" w:cs="Symbol"/>
     </w:rPr>
   </w:style>
   <w:style w:type="character" w:styleId="WW8Num14z0">
     <w:name w:val="WW8Num14z0"/>
+    <w:qFormat/>
     <w:rPr>
       <w:rFonts w:ascii="Wingdings" w:hAnsi="Wingdings" w:cs="Wingdings"/>
     </w:rPr>
   </w:style>
   <w:style w:type="character" w:styleId="WW8Num14z1">
     <w:name w:val="WW8Num14z1"/>
+    <w:qFormat/>
     <w:rPr>
       <w:rFonts w:ascii="Courier New" w:hAnsi="Courier New" w:cs="Courier New"/>
     </w:rPr>
   </w:style>
   <w:style w:type="character" w:styleId="WW8Num14z3">
     <w:name w:val="WW8Num14z3"/>
+    <w:qFormat/>
     <w:rPr>
       <w:rFonts w:ascii="Symbol" w:hAnsi="Symbol" w:cs="Symbol"/>
     </w:rPr>
   </w:style>
   <w:style w:type="character" w:styleId="WW8Num15z0">
     <w:name w:val="WW8Num15z0"/>
+    <w:qFormat/>
     <w:rPr>
       <w:rFonts w:ascii="Symbol" w:hAnsi="Symbol" w:cs="Symbol"/>
       <w:sz w:val="22"/>
@@ -2123,60 +2724,70 @@
   </w:style>
   <w:style w:type="character" w:styleId="WW8Num15z1">
     <w:name w:val="WW8Num15z1"/>
+    <w:qFormat/>
     <w:rPr>
       <w:rFonts w:ascii="Courier New" w:hAnsi="Courier New" w:cs="Courier New"/>
     </w:rPr>
   </w:style>
   <w:style w:type="character" w:styleId="WW8Num15z2">
     <w:name w:val="WW8Num15z2"/>
+    <w:qFormat/>
     <w:rPr>
       <w:rFonts w:ascii="Wingdings" w:hAnsi="Wingdings" w:cs="Wingdings"/>
     </w:rPr>
   </w:style>
   <w:style w:type="character" w:styleId="WW8Num15z3">
     <w:name w:val="WW8Num15z3"/>
+    <w:qFormat/>
     <w:rPr>
       <w:rFonts w:ascii="Symbol" w:hAnsi="Symbol" w:cs="Symbol"/>
     </w:rPr>
   </w:style>
   <w:style w:type="character" w:styleId="WW8Num16z0">
     <w:name w:val="WW8Num16z0"/>
+    <w:qFormat/>
     <w:rPr>
       <w:rFonts w:ascii="Wingdings" w:hAnsi="Wingdings" w:cs="Wingdings"/>
     </w:rPr>
   </w:style>
   <w:style w:type="character" w:styleId="WW8Num16z1">
     <w:name w:val="WW8Num16z1"/>
+    <w:qFormat/>
     <w:rPr>
       <w:rFonts w:ascii="Courier New" w:hAnsi="Courier New" w:cs="Courier New"/>
     </w:rPr>
   </w:style>
   <w:style w:type="character" w:styleId="WW8Num16z3">
     <w:name w:val="WW8Num16z3"/>
+    <w:qFormat/>
     <w:rPr>
       <w:rFonts w:ascii="Symbol" w:hAnsi="Symbol" w:cs="Symbol"/>
     </w:rPr>
   </w:style>
   <w:style w:type="character" w:styleId="WW8Num17z0">
     <w:name w:val="WW8Num17z0"/>
+    <w:qFormat/>
     <w:rPr>
       <w:rFonts w:ascii="Wingdings" w:hAnsi="Wingdings" w:cs="Wingdings"/>
     </w:rPr>
   </w:style>
   <w:style w:type="character" w:styleId="WW8Num17z1">
     <w:name w:val="WW8Num17z1"/>
+    <w:qFormat/>
     <w:rPr>
       <w:rFonts w:ascii="Courier New" w:hAnsi="Courier New" w:cs="Courier New"/>
     </w:rPr>
   </w:style>
   <w:style w:type="character" w:styleId="WW8Num17z3">
     <w:name w:val="WW8Num17z3"/>
+    <w:qFormat/>
     <w:rPr>
       <w:rFonts w:ascii="Symbol" w:hAnsi="Symbol" w:cs="Symbol"/>
     </w:rPr>
   </w:style>
   <w:style w:type="character" w:styleId="WW8Num18z0">
     <w:name w:val="WW8Num18z0"/>
+    <w:qFormat/>
     <w:rPr>
       <w:rFonts w:ascii="Symbol" w:hAnsi="Symbol" w:cs="Symbol"/>
       <w:sz w:val="22"/>
@@ -2184,114 +2795,133 @@
   </w:style>
   <w:style w:type="character" w:styleId="WW8Num18z1">
     <w:name w:val="WW8Num18z1"/>
+    <w:qFormat/>
     <w:rPr>
       <w:rFonts w:ascii="Courier New" w:hAnsi="Courier New" w:cs="Courier New"/>
     </w:rPr>
   </w:style>
   <w:style w:type="character" w:styleId="WW8Num18z2">
     <w:name w:val="WW8Num18z2"/>
+    <w:qFormat/>
     <w:rPr>
       <w:rFonts w:ascii="Wingdings" w:hAnsi="Wingdings" w:cs="Wingdings"/>
     </w:rPr>
   </w:style>
   <w:style w:type="character" w:styleId="WW8Num18z3">
     <w:name w:val="WW8Num18z3"/>
+    <w:qFormat/>
     <w:rPr>
       <w:rFonts w:ascii="Symbol" w:hAnsi="Symbol" w:cs="Symbol"/>
     </w:rPr>
   </w:style>
   <w:style w:type="character" w:styleId="WW8Num19z0">
     <w:name w:val="WW8Num19z0"/>
+    <w:qFormat/>
     <w:rPr>
       <w:rFonts w:ascii="Wingdings" w:hAnsi="Wingdings" w:cs="Wingdings"/>
     </w:rPr>
   </w:style>
   <w:style w:type="character" w:styleId="WW8Num19z1">
     <w:name w:val="WW8Num19z1"/>
+    <w:qFormat/>
     <w:rPr>
       <w:rFonts w:ascii="Courier New" w:hAnsi="Courier New" w:cs="Courier New"/>
     </w:rPr>
   </w:style>
   <w:style w:type="character" w:styleId="WW8Num19z3">
     <w:name w:val="WW8Num19z3"/>
+    <w:qFormat/>
     <w:rPr>
       <w:rFonts w:ascii="Symbol" w:hAnsi="Symbol" w:cs="Symbol"/>
     </w:rPr>
   </w:style>
   <w:style w:type="character" w:styleId="WW8Num20z0">
     <w:name w:val="WW8Num20z0"/>
+    <w:qFormat/>
     <w:rPr>
       <w:rFonts w:ascii="Wingdings" w:hAnsi="Wingdings" w:cs="Wingdings"/>
     </w:rPr>
   </w:style>
   <w:style w:type="character" w:styleId="WW8Num20z1">
     <w:name w:val="WW8Num20z1"/>
+    <w:qFormat/>
     <w:rPr>
       <w:rFonts w:ascii="Courier New" w:hAnsi="Courier New" w:cs="Courier New"/>
     </w:rPr>
   </w:style>
   <w:style w:type="character" w:styleId="WW8Num20z3">
     <w:name w:val="WW8Num20z3"/>
+    <w:qFormat/>
     <w:rPr>
       <w:rFonts w:ascii="Symbol" w:hAnsi="Symbol" w:cs="Symbol"/>
     </w:rPr>
   </w:style>
   <w:style w:type="character" w:styleId="WW8Num21z0">
     <w:name w:val="WW8Num21z0"/>
+    <w:qFormat/>
     <w:rPr>
       <w:rFonts w:ascii="Wingdings" w:hAnsi="Wingdings" w:cs="Wingdings"/>
     </w:rPr>
   </w:style>
   <w:style w:type="character" w:styleId="WW8Num21z1">
     <w:name w:val="WW8Num21z1"/>
+    <w:qFormat/>
     <w:rPr>
       <w:rFonts w:ascii="Courier New" w:hAnsi="Courier New" w:cs="Courier New"/>
     </w:rPr>
   </w:style>
   <w:style w:type="character" w:styleId="WW8Num21z3">
     <w:name w:val="WW8Num21z3"/>
+    <w:qFormat/>
     <w:rPr>
       <w:rFonts w:ascii="Symbol" w:hAnsi="Symbol" w:cs="Symbol"/>
     </w:rPr>
   </w:style>
   <w:style w:type="character" w:styleId="WW8Num22z0">
     <w:name w:val="WW8Num22z0"/>
+    <w:qFormat/>
     <w:rPr>
       <w:rFonts w:ascii="Wingdings" w:hAnsi="Wingdings" w:cs="Wingdings"/>
     </w:rPr>
   </w:style>
   <w:style w:type="character" w:styleId="WW8Num22z1">
     <w:name w:val="WW8Num22z1"/>
+    <w:qFormat/>
     <w:rPr>
       <w:rFonts w:ascii="Courier New" w:hAnsi="Courier New" w:cs="Courier New"/>
     </w:rPr>
   </w:style>
   <w:style w:type="character" w:styleId="WW8Num22z3">
     <w:name w:val="WW8Num22z3"/>
+    <w:qFormat/>
     <w:rPr>
       <w:rFonts w:ascii="Symbol" w:hAnsi="Symbol" w:cs="Symbol"/>
     </w:rPr>
   </w:style>
   <w:style w:type="character" w:styleId="WW8Num23z0">
     <w:name w:val="WW8Num23z0"/>
+    <w:qFormat/>
     <w:rPr>
       <w:rFonts w:ascii="Wingdings" w:hAnsi="Wingdings" w:cs="Wingdings"/>
     </w:rPr>
   </w:style>
   <w:style w:type="character" w:styleId="WW8Num23z1">
     <w:name w:val="WW8Num23z1"/>
+    <w:qFormat/>
     <w:rPr>
       <w:rFonts w:ascii="Courier New" w:hAnsi="Courier New" w:cs="Courier New"/>
     </w:rPr>
   </w:style>
   <w:style w:type="character" w:styleId="WW8Num23z3">
     <w:name w:val="WW8Num23z3"/>
+    <w:qFormat/>
     <w:rPr>
       <w:rFonts w:ascii="Symbol" w:hAnsi="Symbol" w:cs="Symbol"/>
     </w:rPr>
   </w:style>
   <w:style w:type="character" w:styleId="WW8Num24z0">
     <w:name w:val="WW8Num24z0"/>
+    <w:qFormat/>
     <w:rPr>
       <w:rFonts w:ascii="Wingdings" w:hAnsi="Wingdings" w:cs="Wingdings"/>
       <w:sz w:val="22"/>
@@ -2300,84 +2930,98 @@
   </w:style>
   <w:style w:type="character" w:styleId="WW8Num24z1">
     <w:name w:val="WW8Num24z1"/>
+    <w:qFormat/>
     <w:rPr>
       <w:rFonts w:ascii="Courier New" w:hAnsi="Courier New" w:cs="Courier New"/>
     </w:rPr>
   </w:style>
   <w:style w:type="character" w:styleId="WW8Num24z2">
     <w:name w:val="WW8Num24z2"/>
+    <w:qFormat/>
     <w:rPr>
       <w:rFonts w:ascii="Wingdings" w:hAnsi="Wingdings" w:cs="Wingdings"/>
     </w:rPr>
   </w:style>
   <w:style w:type="character" w:styleId="WW8Num24z3">
     <w:name w:val="WW8Num24z3"/>
+    <w:qFormat/>
     <w:rPr>
       <w:rFonts w:ascii="Symbol" w:hAnsi="Symbol" w:cs="Symbol"/>
     </w:rPr>
   </w:style>
   <w:style w:type="character" w:styleId="WW8Num25z0">
     <w:name w:val="WW8Num25z0"/>
+    <w:qFormat/>
     <w:rPr>
       <w:rFonts w:ascii="Wingdings" w:hAnsi="Wingdings" w:cs="Wingdings"/>
     </w:rPr>
   </w:style>
   <w:style w:type="character" w:styleId="WW8Num25z1">
     <w:name w:val="WW8Num25z1"/>
+    <w:qFormat/>
     <w:rPr>
       <w:rFonts w:ascii="Courier New" w:hAnsi="Courier New" w:cs="Courier New"/>
     </w:rPr>
   </w:style>
   <w:style w:type="character" w:styleId="WW8Num25z3">
     <w:name w:val="WW8Num25z3"/>
+    <w:qFormat/>
     <w:rPr>
       <w:rFonts w:ascii="Symbol" w:hAnsi="Symbol" w:cs="Symbol"/>
     </w:rPr>
   </w:style>
   <w:style w:type="character" w:styleId="WW8Num26z0">
     <w:name w:val="WW8Num26z0"/>
+    <w:qFormat/>
     <w:rPr>
       <w:sz w:val="22"/>
     </w:rPr>
   </w:style>
   <w:style w:type="character" w:styleId="WW8Num26z1">
     <w:name w:val="WW8Num26z1"/>
+    <w:qFormat/>
     <w:rPr>
       <w:rFonts w:ascii="Courier New" w:hAnsi="Courier New" w:cs="Courier New"/>
     </w:rPr>
   </w:style>
   <w:style w:type="character" w:styleId="WW8Num26z2">
     <w:name w:val="WW8Num26z2"/>
+    <w:qFormat/>
     <w:rPr>
       <w:rFonts w:ascii="Wingdings" w:hAnsi="Wingdings" w:cs="Wingdings"/>
     </w:rPr>
   </w:style>
   <w:style w:type="character" w:styleId="WW8Num26z3">
     <w:name w:val="WW8Num26z3"/>
+    <w:qFormat/>
     <w:rPr>
       <w:rFonts w:ascii="Symbol" w:hAnsi="Symbol" w:cs="Symbol"/>
     </w:rPr>
   </w:style>
   <w:style w:type="character" w:styleId="WW8Num27z0">
     <w:name w:val="WW8Num27z0"/>
+    <w:qFormat/>
     <w:rPr>
       <w:rFonts w:ascii="Wingdings" w:hAnsi="Wingdings" w:cs="Wingdings"/>
     </w:rPr>
   </w:style>
   <w:style w:type="character" w:styleId="WW8Num27z1">
     <w:name w:val="WW8Num27z1"/>
+    <w:qFormat/>
     <w:rPr>
       <w:rFonts w:ascii="Courier New" w:hAnsi="Courier New" w:cs="Courier New"/>
     </w:rPr>
   </w:style>
   <w:style w:type="character" w:styleId="WW8Num27z3">
     <w:name w:val="WW8Num27z3"/>
+    <w:qFormat/>
     <w:rPr>
       <w:rFonts w:ascii="Symbol" w:hAnsi="Symbol" w:cs="Symbol"/>
     </w:rPr>
   </w:style>
   <w:style w:type="character" w:styleId="WW8Num28z0">
     <w:name w:val="WW8Num28z0"/>
+    <w:qFormat/>
     <w:rPr>
       <w:rFonts w:ascii="Symbol" w:hAnsi="Symbol" w:cs="Symbol"/>
       <w:sz w:val="22"/>
@@ -2385,96 +3029,112 @@
   </w:style>
   <w:style w:type="character" w:styleId="WW8Num28z1">
     <w:name w:val="WW8Num28z1"/>
+    <w:qFormat/>
     <w:rPr>
       <w:rFonts w:ascii="Courier New" w:hAnsi="Courier New" w:cs="Courier New"/>
     </w:rPr>
   </w:style>
   <w:style w:type="character" w:styleId="WW8Num28z2">
     <w:name w:val="WW8Num28z2"/>
+    <w:qFormat/>
     <w:rPr>
       <w:rFonts w:ascii="Wingdings" w:hAnsi="Wingdings" w:cs="Wingdings"/>
     </w:rPr>
   </w:style>
   <w:style w:type="character" w:styleId="WW8Num28z3">
     <w:name w:val="WW8Num28z3"/>
+    <w:qFormat/>
     <w:rPr>
       <w:rFonts w:ascii="Symbol" w:hAnsi="Symbol" w:cs="Symbol"/>
     </w:rPr>
   </w:style>
   <w:style w:type="character" w:styleId="WW8Num29z0">
     <w:name w:val="WW8Num29z0"/>
+    <w:qFormat/>
     <w:rPr>
       <w:rFonts w:ascii="Wingdings" w:hAnsi="Wingdings" w:cs="Wingdings"/>
     </w:rPr>
   </w:style>
   <w:style w:type="character" w:styleId="WW8Num29z1">
     <w:name w:val="WW8Num29z1"/>
+    <w:qFormat/>
     <w:rPr>
       <w:rFonts w:ascii="Courier New" w:hAnsi="Courier New" w:cs="Courier New"/>
     </w:rPr>
   </w:style>
   <w:style w:type="character" w:styleId="WW8Num29z3">
     <w:name w:val="WW8Num29z3"/>
+    <w:qFormat/>
     <w:rPr>
       <w:rFonts w:ascii="Symbol" w:hAnsi="Symbol" w:cs="Symbol"/>
     </w:rPr>
   </w:style>
   <w:style w:type="character" w:styleId="WW8Num30z0">
     <w:name w:val="WW8Num30z0"/>
+    <w:qFormat/>
     <w:rPr>
       <w:rFonts w:ascii="Wingdings" w:hAnsi="Wingdings" w:cs="Wingdings"/>
     </w:rPr>
   </w:style>
   <w:style w:type="character" w:styleId="WW8Num30z1">
     <w:name w:val="WW8Num30z1"/>
+    <w:qFormat/>
     <w:rPr>
       <w:rFonts w:ascii="Courier New" w:hAnsi="Courier New" w:cs="Courier New"/>
     </w:rPr>
   </w:style>
   <w:style w:type="character" w:styleId="WW8Num30z3">
     <w:name w:val="WW8Num30z3"/>
+    <w:qFormat/>
     <w:rPr>
       <w:rFonts w:ascii="Symbol" w:hAnsi="Symbol" w:cs="Symbol"/>
     </w:rPr>
   </w:style>
   <w:style w:type="character" w:styleId="WW8Num31z0">
     <w:name w:val="WW8Num31z0"/>
+    <w:qFormat/>
     <w:rPr>
       <w:rFonts w:ascii="Wingdings" w:hAnsi="Wingdings" w:cs="Wingdings"/>
     </w:rPr>
   </w:style>
   <w:style w:type="character" w:styleId="WW8Num31z1">
     <w:name w:val="WW8Num31z1"/>
+    <w:qFormat/>
     <w:rPr>
       <w:rFonts w:ascii="Courier New" w:hAnsi="Courier New" w:cs="Courier New"/>
     </w:rPr>
   </w:style>
   <w:style w:type="character" w:styleId="WW8Num31z3">
     <w:name w:val="WW8Num31z3"/>
+    <w:qFormat/>
     <w:rPr>
       <w:rFonts w:ascii="Symbol" w:hAnsi="Symbol" w:cs="Symbol"/>
     </w:rPr>
   </w:style>
   <w:style w:type="character" w:styleId="WW8Num32z0">
     <w:name w:val="WW8Num32z0"/>
+    <w:qFormat/>
     <w:rPr>
       <w:rFonts w:ascii="Wingdings" w:hAnsi="Wingdings" w:cs="Wingdings"/>
     </w:rPr>
   </w:style>
   <w:style w:type="character" w:styleId="WW8Num32z1">
     <w:name w:val="WW8Num32z1"/>
+    <w:qFormat/>
     <w:rPr>
       <w:rFonts w:ascii="Courier New" w:hAnsi="Courier New" w:cs="Courier New"/>
     </w:rPr>
   </w:style>
   <w:style w:type="character" w:styleId="WW8Num32z3">
     <w:name w:val="WW8Num32z3"/>
+    <w:qFormat/>
     <w:rPr>
       <w:rFonts w:ascii="Symbol" w:hAnsi="Symbol" w:cs="Symbol"/>
     </w:rPr>
   </w:style>
   <w:style w:type="character" w:styleId="DefaultParagraphFont">
     <w:name w:val="Default Paragraph Font"/>
+    <w:qFormat/>
     <w:rPr/>
   </w:style>
   <w:style w:type="character" w:styleId="PageNumber">
@@ -2485,6 +3145,7 @@
   <w:style w:type="character" w:styleId="CommentReference">
     <w:name w:val="Comment Reference"/>
     <w:basedOn w:val="DefaultParagraphFont"/>
+    <w:qFormat/>
     <w:rPr>
       <w:sz w:val="16"/>
       <w:szCs w:val="18"/>
@@ -2502,6 +3163,7 @@
   <w:style w:type="character" w:styleId="Heading4Char">
     <w:name w:val="Heading 4 Char"/>
     <w:basedOn w:val="DefaultParagraphFont"/>
+    <w:qFormat/>
     <w:rPr>
       <w:rFonts w:ascii="Arial" w:hAnsi="Arial" w:eastAsia="MS Mincho;ＭＳ 明朝" w:cs="Angsana New"/>
       <w:b/>
@@ -2513,6 +3175,7 @@
   </w:style>
   <w:style w:type="character" w:styleId="ListLabel1">
     <w:name w:val="ListLabel 1"/>
+    <w:qFormat/>
     <w:rPr>
       <w:b/>
       <w:bCs/>
@@ -2523,12 +3186,14 @@
   </w:style>
   <w:style w:type="character" w:styleId="Bullets">
     <w:name w:val="Bullets"/>
+    <w:qFormat/>
     <w:rPr>
       <w:rFonts w:ascii="OpenSymbol" w:hAnsi="OpenSymbol" w:eastAsia="OpenSymbol" w:cs="OpenSymbol"/>
     </w:rPr>
   </w:style>
   <w:style w:type="character" w:styleId="StrongEmphasis">
     <w:name w:val="Strong Emphasis"/>
+    <w:qFormat/>
     <w:rPr>
       <w:b/>
       <w:bCs/>
@@ -2536,6 +3201,7 @@
   </w:style>
   <w:style w:type="character" w:styleId="ListLabel2">
     <w:name w:val="ListLabel 2"/>
+    <w:qFormat/>
     <w:rPr>
       <w:b/>
       <w:bCs/>
@@ -2546,18 +3212,21 @@
   </w:style>
   <w:style w:type="character" w:styleId="ListLabel3">
     <w:name w:val="ListLabel 3"/>
+    <w:qFormat/>
     <w:rPr>
       <w:rFonts w:cs="Symbol"/>
     </w:rPr>
   </w:style>
   <w:style w:type="character" w:styleId="ListLabel4">
     <w:name w:val="ListLabel 4"/>
+    <w:qFormat/>
     <w:rPr>
       <w:rFonts w:cs="OpenSymbol"/>
     </w:rPr>
   </w:style>
   <w:style w:type="character" w:styleId="ListLabel5">
     <w:name w:val="ListLabel 5"/>
+    <w:qFormat/>
     <w:rPr>
       <w:b/>
       <w:bCs/>
@@ -2568,18 +3237,21 @@
   </w:style>
   <w:style w:type="character" w:styleId="ListLabel6">
     <w:name w:val="ListLabel 6"/>
+    <w:qFormat/>
     <w:rPr>
       <w:rFonts w:cs="Symbol"/>
     </w:rPr>
   </w:style>
   <w:style w:type="character" w:styleId="ListLabel7">
     <w:name w:val="ListLabel 7"/>
+    <w:qFormat/>
     <w:rPr>
       <w:rFonts w:cs="OpenSymbol"/>
     </w:rPr>
   </w:style>
   <w:style w:type="character" w:styleId="ListLabel8">
     <w:name w:val="ListLabel 8"/>
+    <w:qFormat/>
     <w:rPr>
       <w:b/>
       <w:bCs/>
@@ -2590,18 +3262,21 @@
   </w:style>
   <w:style w:type="character" w:styleId="ListLabel9">
     <w:name w:val="ListLabel 9"/>
+    <w:qFormat/>
     <w:rPr>
       <w:rFonts w:cs="Symbol"/>
     </w:rPr>
   </w:style>
   <w:style w:type="character" w:styleId="ListLabel10">
     <w:name w:val="ListLabel 10"/>
+    <w:qFormat/>
     <w:rPr>
       <w:rFonts w:cs="OpenSymbol"/>
     </w:rPr>
   </w:style>
   <w:style w:type="character" w:styleId="ListLabel11">
     <w:name w:val="ListLabel 11"/>
+    <w:qFormat/>
     <w:rPr>
       <w:b/>
       <w:bCs/>
@@ -2612,18 +3287,21 @@
   </w:style>
   <w:style w:type="character" w:styleId="ListLabel12">
     <w:name w:val="ListLabel 12"/>
+    <w:qFormat/>
     <w:rPr>
       <w:rFonts w:cs="Symbol"/>
     </w:rPr>
   </w:style>
   <w:style w:type="character" w:styleId="ListLabel13">
     <w:name w:val="ListLabel 13"/>
+    <w:qFormat/>
     <w:rPr>
       <w:rFonts w:cs="OpenSymbol"/>
     </w:rPr>
   </w:style>
   <w:style w:type="character" w:styleId="ListLabel14">
     <w:name w:val="ListLabel 14"/>
+    <w:qFormat/>
     <w:rPr>
       <w:b/>
       <w:bCs/>
@@ -2634,18 +3312,21 @@
   </w:style>
   <w:style w:type="character" w:styleId="ListLabel15">
     <w:name w:val="ListLabel 15"/>
+    <w:qFormat/>
     <w:rPr>
       <w:rFonts w:cs="Symbol"/>
     </w:rPr>
   </w:style>
   <w:style w:type="character" w:styleId="ListLabel16">
     <w:name w:val="ListLabel 16"/>
+    <w:qFormat/>
     <w:rPr>
       <w:rFonts w:cs="OpenSymbol"/>
     </w:rPr>
   </w:style>
   <w:style w:type="character" w:styleId="ListLabel17">
     <w:name w:val="ListLabel 17"/>
+    <w:qFormat/>
     <w:rPr>
       <w:b/>
       <w:bCs/>
@@ -2656,12 +3337,88 @@
   </w:style>
   <w:style w:type="character" w:styleId="ListLabel18">
     <w:name w:val="ListLabel 18"/>
+    <w:qFormat/>
     <w:rPr>
       <w:rFonts w:cs="Symbol"/>
     </w:rPr>
   </w:style>
   <w:style w:type="character" w:styleId="ListLabel19">
     <w:name w:val="ListLabel 19"/>
+    <w:qFormat/>
+    <w:rPr>
+      <w:rFonts w:cs="OpenSymbol"/>
+    </w:rPr>
+  </w:style>
+  <w:style w:type="character" w:styleId="ListLabel20">
+    <w:name w:val="ListLabel 20"/>
+    <w:qFormat/>
+    <w:rPr>
+      <w:b/>
+      <w:bCs/>
+      <w:i w:val="false"/>
+      <w:iCs w:val="false"/>
+      <w:szCs w:val="22"/>
+    </w:rPr>
+  </w:style>
+  <w:style w:type="character" w:styleId="ListLabel21">
+    <w:name w:val="ListLabel 21"/>
+    <w:qFormat/>
+    <w:rPr>
+      <w:rFonts w:cs="Symbol"/>
+    </w:rPr>
+  </w:style>
+  <w:style w:type="character" w:styleId="ListLabel22">
+    <w:name w:val="ListLabel 22"/>
+    <w:qFormat/>
+    <w:rPr>
+      <w:rFonts w:cs="OpenSymbol"/>
+    </w:rPr>
+  </w:style>
+  <w:style w:type="character" w:styleId="ListLabel23">
+    <w:name w:val="ListLabel 23"/>
+    <w:qFormat/>
+    <w:rPr>
+      <w:rFonts w:cs="OpenSymbol"/>
+    </w:rPr>
+  </w:style>
+  <w:style w:type="character" w:styleId="ListLabel24">
+    <w:name w:val="ListLabel 24"/>
+    <w:qFormat/>
+    <w:rPr>
+      <w:rFonts w:cs="Symbol"/>
+    </w:rPr>
+  </w:style>
+  <w:style w:type="character" w:styleId="ListLabel25">
+    <w:name w:val="ListLabel 25"/>
+    <w:qFormat/>
+    <w:rPr>
+      <w:rFonts w:cs="OpenSymbol"/>
+    </w:rPr>
+  </w:style>
+  <w:style w:type="character" w:styleId="ListLabel26">
+    <w:name w:val="ListLabel 26"/>
+    <w:qFormat/>
+    <w:rPr>
+      <w:rFonts w:cs="OpenSymbol"/>
+    </w:rPr>
+  </w:style>
+  <w:style w:type="character" w:styleId="ListLabel27">
+    <w:name w:val="ListLabel 27"/>
+    <w:qFormat/>
+    <w:rPr>
+      <w:rFonts w:cs="Symbol"/>
+    </w:rPr>
+  </w:style>
+  <w:style w:type="character" w:styleId="ListLabel28">
+    <w:name w:val="ListLabel 28"/>
+    <w:qFormat/>
+    <w:rPr>
+      <w:rFonts w:cs="OpenSymbol"/>
+    </w:rPr>
+  </w:style>
+  <w:style w:type="character" w:styleId="ListLabel29">
+    <w:name w:val="ListLabel 29"/>
+    <w:qFormat/>
     <w:rPr>
       <w:rFonts w:cs="OpenSymbol"/>
     </w:rPr>
@@ -2670,6 +3427,7 @@
     <w:name w:val="Heading"/>
     <w:basedOn w:val="Normal"/>
     <w:next w:val="TextBody"/>
+    <w:qFormat/>
     <w:pPr>
       <w:keepNext/>
       <w:spacing w:before="240" w:after="120"/>
@@ -2681,7 +3439,7 @@
     </w:rPr>
   </w:style>
   <w:style w:type="paragraph" w:styleId="TextBody">
-    <w:name w:val="Text Body"/>
+    <w:name w:val="Body Text"/>
     <w:basedOn w:val="Normal"/>
     <w:pPr>
       <w:spacing w:lineRule="auto" w:line="288" w:before="0" w:after="120"/>
@@ -2699,6 +3457,7 @@
   <w:style w:type="paragraph" w:styleId="Caption">
     <w:name w:val="Caption"/>
     <w:basedOn w:val="Normal"/>
+    <w:qFormat/>
     <w:pPr>
       <w:suppressLineNumbers/>
       <w:spacing w:before="120" w:after="120"/>
@@ -2714,6 +3473,7 @@
   <w:style w:type="paragraph" w:styleId="Index">
     <w:name w:val="Index"/>
     <w:basedOn w:val="Normal"/>
+    <w:qFormat/>
     <w:pPr>
       <w:suppressLineNumbers/>
     </w:pPr>
@@ -2746,6 +3506,7 @@
   <w:style w:type="paragraph" w:styleId="CommentText">
     <w:name w:val="Comment Text"/>
     <w:basedOn w:val="Normal"/>
+    <w:qFormat/>
     <w:pPr/>
     <w:rPr>
       <w:sz w:val="20"/>
@@ -2755,12 +3516,14 @@
   <w:style w:type="paragraph" w:styleId="FrameContents">
     <w:name w:val="Frame Contents"/>
     <w:basedOn w:val="Normal"/>
+    <w:qFormat/>
     <w:pPr/>
     <w:rPr/>
   </w:style>
   <w:style w:type="paragraph" w:styleId="Quotations">
     <w:name w:val="Quotations"/>
     <w:basedOn w:val="Normal"/>
+    <w:qFormat/>
     <w:pPr>
       <w:spacing w:before="0" w:after="283"/>
       <w:ind w:left="567" w:right="567" w:hanging="0"/>
@@ -2770,6 +3533,7 @@
   <w:style w:type="paragraph" w:styleId="Title">
     <w:name w:val="Title"/>
     <w:basedOn w:val="Heading"/>
+    <w:qFormat/>
     <w:pPr>
       <w:jc w:val="center"/>
     </w:pPr>
@@ -2783,6 +3547,7 @@
   <w:style w:type="paragraph" w:styleId="Subtitle">
     <w:name w:val="Subtitle"/>
     <w:basedOn w:val="Heading"/>
+    <w:qFormat/>
     <w:pPr>
       <w:spacing w:before="60" w:after="120"/>
       <w:jc w:val="center"/>
@@ -2795,6 +3560,7 @@
   <w:style w:type="paragraph" w:styleId="Code">
     <w:name w:val="Code"/>
     <w:basedOn w:val="Normal"/>
+    <w:qFormat/>
     <w:pPr>
       <w:tabs>
         <w:tab w:val="left" w:pos="855" w:leader="none"/>
@@ -2810,12 +3576,15 @@
   </w:style>
   <w:style w:type="numbering" w:styleId="WW8Num1">
     <w:name w:val="WW8Num1"/>
+    <w:qFormat/>
   </w:style>
   <w:style w:type="numbering" w:styleId="WW8Num2">
     <w:name w:val="WW8Num2"/>
+    <w:qFormat/>
   </w:style>
   <w:style w:type="numbering" w:styleId="WW8Num3">
     <w:name w:val="WW8Num3"/>
+    <w:qFormat/>
   </w:style>
 </w:styles>
 </file>
--- a/week13/Lambda-Expressions.docx
+++ b/week13/Lambda-Expressions.docx
@@ -1069,14 +1069,7 @@
           <w:i w:val="false"/>
           <w:iCs w:val="false"/>
         </w:rPr>
-        <w:t xml:space="preserve">" </w:t>
-      </w:r>
-      <w:r>
-        <w:rPr>
-          <w:i w:val="false"/>
-          <w:iCs w:val="false"/>
-        </w:rPr>
-        <w:t>for static methods, and "</w:t>
+        <w:t>" for static methods, and "</w:t>
       </w:r>
       <w:r>
         <w:rPr>
@@ -1091,14 +1084,7 @@
           <w:i w:val="false"/>
           <w:iCs w:val="false"/>
         </w:rPr>
-        <w:t xml:space="preserve">" for instance methods </w:t>
-      </w:r>
-      <w:r>
-        <w:rPr>
-          <w:i w:val="false"/>
-          <w:iCs w:val="false"/>
-        </w:rPr>
-        <w:t>(note the double colon ::).</w:t>
+        <w:t>" for instance methods (note the double colon ::).</w:t>
       </w:r>
     </w:p>
     <w:p>
@@ -1251,23 +1237,7 @@
       </w:pPr>
       <w:r>
         <w:rPr/>
-        <w:t xml:space="preserve">can </w:t>
-      </w:r>
-      <w:r>
-        <w:rPr/>
-        <w:t xml:space="preserve">also </w:t>
-      </w:r>
-      <w:r>
-        <w:rPr/>
-        <w:t xml:space="preserve">be written as a </w:t>
-      </w:r>
-      <w:r>
-        <w:rPr/>
-        <w:t xml:space="preserve">method </w:t>
-      </w:r>
-      <w:r>
-        <w:rPr/>
-        <w:t>reference, using:</w:t>
+        <w:t>can also be written as a method reference, using:</w:t>
       </w:r>
     </w:p>
     <w:p>
@@ -1289,21 +1259,7 @@
           <w:i w:val="false"/>
           <w:iCs w:val="false"/>
         </w:rPr>
-        <w:t xml:space="preserve">::compareToIgnoreCase </w:t>
-      </w:r>
-      <w:r>
-        <w:rPr>
-          <w:i w:val="false"/>
-          <w:iCs w:val="false"/>
-        </w:rPr>
-        <w:t>)</w:t>
-      </w:r>
-      <w:r>
-        <w:rPr>
-          <w:i w:val="false"/>
-          <w:iCs w:val="false"/>
-        </w:rPr>
-        <w:t>;</w:t>
+        <w:t>::compareToIgnoreCase );</w:t>
       </w:r>
     </w:p>
     <w:p>
@@ -1314,11 +1270,7 @@
       </w:pPr>
       <w:r>
         <w:rPr/>
-        <w:t xml:space="preserve">From context, Java knows that the second parameter </w:t>
-      </w:r>
-      <w:r>
-        <w:rPr/>
-        <w:t xml:space="preserve">to </w:t>
+        <w:t xml:space="preserve">From context, Java knows that the second parameter to </w:t>
       </w:r>
       <w:r>
         <w:rPr>
@@ -1328,71 +1280,17 @@
       </w:r>
       <w:r>
         <w:rPr/>
-        <w:t xml:space="preserve"> </w:t>
-      </w:r>
-      <w:r>
-        <w:rPr/>
-        <w:t xml:space="preserve">must be a </w:t>
+        <w:t xml:space="preserve"> must be a </w:t>
       </w:r>
       <w:r>
         <w:rPr>
           <w:rFonts w:ascii="Arial" w:hAnsi="Arial"/>
         </w:rPr>
-        <w:t xml:space="preserve">Comparator&lt;String&gt;, </w:t>
-      </w:r>
-      <w:r>
-        <w:rPr>
-          <w:rFonts w:ascii="Arial" w:hAnsi="Arial"/>
-        </w:rPr>
-        <w:t xml:space="preserve">and Comparator&lt;String&gt; </w:t>
-      </w:r>
-      <w:r>
-        <w:rPr/>
-        <w:t>has</w:t>
-      </w:r>
-      <w:r>
-        <w:rPr/>
-        <w:t xml:space="preserve"> a </w:t>
-      </w:r>
-      <w:r>
-        <w:rPr/>
-        <w:t xml:space="preserve">single required </w:t>
-      </w:r>
-      <w:r>
-        <w:rPr/>
-        <w:t xml:space="preserve">method </w:t>
-      </w:r>
-      <w:r>
-        <w:rPr/>
-        <w:t>with</w:t>
-      </w:r>
-      <w:r>
-        <w:rPr/>
-        <w:t xml:space="preserve"> 2 </w:t>
-      </w:r>
-      <w:r>
-        <w:rPr/>
-        <w:t>S</w:t>
-      </w:r>
-      <w:r>
-        <w:rPr/>
-        <w:t xml:space="preserve">tring parameters. </w:t>
-      </w:r>
-      <w:r>
-        <w:rPr/>
-        <w:t>Since string.compareToIgnoreCase is not static, Java</w:t>
-      </w:r>
-      <w:r>
-        <w:rPr/>
-        <w:t xml:space="preserve"> uses the first parameter (a) as the object reference, and the second parameter (b) as the parameter to </w:t>
-      </w:r>
-      <w:r>
-        <w:rPr/>
-        <w:t>compareToIgnoreCase</w:t>
-      </w:r>
-      <w:r>
-        <w:rPr/>
-        <w:t>, so it becomes: a.compareToIgnoreCase(b).</w:t>
+        <w:t xml:space="preserve">Comparator&lt;String&gt;, and Comparator&lt;String&gt; </w:t>
+      </w:r>
+      <w:r>
+        <w:rPr/>
+        <w:t>has a single required method with 2 String parameters. Since string.compareToIgnoreCase is not static, Java uses the first parameter (a) as the object reference, and the second parameter (b) as the parameter to compareToIgnoreCase, so it becomes: a.compareToIgnoreCase(b).</w:t>
       </w:r>
     </w:p>
     <w:p>
@@ -1410,10 +1308,6 @@
         <w:pStyle w:val="Heading2"/>
         <w:rPr/>
       </w:pPr>
-      <w:r>
-        <w:rPr/>
-        <w:t>Lambda as Commands</w:t>
-      </w:r>
       <w:r>
         <mc:AlternateContent>
           <mc:Choice Requires="wps">
@@ -1426,29 +1320,38 @@
                 <wp:positionV relativeFrom="paragraph">
                   <wp:posOffset>-67310</wp:posOffset>
                 </wp:positionV>
-                <wp:extent cx="1637665" cy="1053465"/>
+                <wp:extent cx="1638300" cy="1054100"/>
                 <wp:effectExtent l="0" t="0" r="0" b="0"/>
                 <wp:wrapNone/>
-                <wp:docPr id="1" name=""/>
+                <wp:docPr id="1" name="graphic1"/>
                 <a:graphic xmlns:a="http://schemas.openxmlformats.org/drawingml/2006/main">
                   <a:graphicData uri="http://schemas.microsoft.com/office/word/2010/wordprocessingShape">
                     <wps:wsp>
-                      <wps:cNvSpPr txBox="1"/>
+                      <wps:cNvSpPr/>
                       <wps:spPr>
                         <a:xfrm>
                           <a:off x="0" y="0"/>
-                          <a:ext cx="1637665" cy="1053465"/>
+                          <a:ext cx="1637640" cy="1053360"/>
                         </a:xfrm>
-                        <a:prstGeom prst="rect"/>
+                        <a:prstGeom prst="rect">
+                          <a:avLst/>
+                        </a:prstGeom>
                         <a:solidFill>
-                          <a:srgbClr val="FFFFFF"/>
+                          <a:srgbClr val="ffffff"/>
                         </a:solidFill>
-                        <a:ln w="635">
+                        <a:ln w="720">
                           <a:solidFill>
                             <a:srgbClr val="000000"/>
                           </a:solidFill>
+                          <a:round/>
                         </a:ln>
                       </wps:spPr>
+                      <wps:style>
+                        <a:lnRef idx="0"/>
+                        <a:fillRef idx="0"/>
+                        <a:effectRef idx="0"/>
+                        <a:fontRef idx="minor"/>
+                      </wps:style>
                       <wps:txbx>
                         <w:txbxContent>
                           <w:p>
@@ -1466,6 +1369,7 @@
                               <w:rPr>
                                 <w:b/>
                                 <w:bCs/>
+                                <w:color w:val="auto"/>
                                 <w:u w:val="single"/>
                               </w:rPr>
                               <w:t>Student</w:t>
@@ -1474,45 +1378,61 @@
                           <w:p>
                             <w:pPr>
                               <w:pStyle w:val="FrameContents"/>
-                              <w:rPr/>
+                              <w:rPr>
+                                <w:color w:val="auto"/>
+                              </w:rPr>
                             </w:pPr>
                             <w:r>
-                              <w:rPr/>
+                              <w:rPr>
+                                <w:color w:val="auto"/>
+                              </w:rPr>
                             </w:r>
                           </w:p>
                           <w:p>
                             <w:pPr>
                               <w:pStyle w:val="FrameContents"/>
-                              <w:rPr/>
+                              <w:rPr>
+                                <w:color w:val="auto"/>
+                              </w:rPr>
                             </w:pPr>
                             <w:r>
-                              <w:rPr/>
+                              <w:rPr>
+                                <w:color w:val="auto"/>
+                              </w:rPr>
                               <w:t>name: String</w:t>
                             </w:r>
                           </w:p>
                           <w:p>
                             <w:pPr>
                               <w:pStyle w:val="FrameContents"/>
-                              <w:rPr/>
+                              <w:rPr>
+                                <w:color w:val="auto"/>
+                              </w:rPr>
                             </w:pPr>
                             <w:r>
-                              <w:rPr/>
+                              <w:rPr>
+                                <w:color w:val="auto"/>
+                              </w:rPr>
                               <w:t>id: String</w:t>
                             </w:r>
                           </w:p>
                           <w:p>
                             <w:pPr>
                               <w:pStyle w:val="FrameContents"/>
-                              <w:rPr/>
+                              <w:rPr>
+                                <w:color w:val="auto"/>
+                              </w:rPr>
                             </w:pPr>
                             <w:r>
-                              <w:rPr/>
+                              <w:rPr>
+                                <w:color w:val="auto"/>
+                              </w:rPr>
                               <w:t>birthday: LocalDate</w:t>
                             </w:r>
                           </w:p>
                         </w:txbxContent>
                       </wps:txbx>
-                      <wps:bodyPr anchor="t" lIns="91440" tIns="45720" rIns="91440" bIns="45720">
+                      <wps:bodyPr>
                         <a:noAutofit/>
                       </wps:bodyPr>
                     </wps:wsp>
@@ -1523,7 +1443,10 @@
           </mc:Choice>
           <mc:Fallback>
             <w:pict>
-              <v:rect fillcolor="#FFFFFF" strokecolor="#000000" strokeweight="0pt" style="position:absolute;rotation:0;width:128.95pt;height:82.95pt;mso-wrap-distance-left:9pt;mso-wrap-distance-right:9pt;mso-wrap-distance-top:0pt;mso-wrap-distance-bottom:0pt;margin-top:-5.3pt;mso-position-vertical-relative:text;margin-left:403.75pt;mso-position-horizontal-relative:text">
+              <v:rect id="shape_0" ID="graphic1" fillcolor="white" stroked="t" style="position:absolute;margin-left:403.75pt;margin-top:-5.3pt;width:128.9pt;height:82.9pt">
+                <w10:wrap type="square"/>
+                <v:fill o:detectmouseclick="t" type="solid" color2="black"/>
+                <v:stroke color="black" weight="720" joinstyle="round" endcap="flat"/>
                 <v:textbox>
                   <w:txbxContent>
                     <w:p>
@@ -1541,6 +1464,7 @@
                         <w:rPr>
                           <w:b/>
                           <w:bCs/>
+                          <w:color w:val="auto"/>
                           <w:u w:val="single"/>
                         </w:rPr>
                         <w:t>Student</w:t>
@@ -1549,39 +1473,55 @@
                     <w:p>
                       <w:pPr>
                         <w:pStyle w:val="FrameContents"/>
-                        <w:rPr/>
+                        <w:rPr>
+                          <w:color w:val="auto"/>
+                        </w:rPr>
                       </w:pPr>
                       <w:r>
-                        <w:rPr/>
+                        <w:rPr>
+                          <w:color w:val="auto"/>
+                        </w:rPr>
                       </w:r>
                     </w:p>
                     <w:p>
                       <w:pPr>
                         <w:pStyle w:val="FrameContents"/>
-                        <w:rPr/>
+                        <w:rPr>
+                          <w:color w:val="auto"/>
+                        </w:rPr>
                       </w:pPr>
                       <w:r>
-                        <w:rPr/>
+                        <w:rPr>
+                          <w:color w:val="auto"/>
+                        </w:rPr>
                         <w:t>name: String</w:t>
                       </w:r>
                     </w:p>
                     <w:p>
                       <w:pPr>
                         <w:pStyle w:val="FrameContents"/>
-                        <w:rPr/>
+                        <w:rPr>
+                          <w:color w:val="auto"/>
+                        </w:rPr>
                       </w:pPr>
                       <w:r>
-                        <w:rPr/>
+                        <w:rPr>
+                          <w:color w:val="auto"/>
+                        </w:rPr>
                         <w:t>id: String</w:t>
                       </w:r>
                     </w:p>
                     <w:p>
                       <w:pPr>
                         <w:pStyle w:val="FrameContents"/>
-                        <w:rPr/>
+                        <w:rPr>
+                          <w:color w:val="auto"/>
+                        </w:rPr>
                       </w:pPr>
                       <w:r>
-                        <w:rPr/>
+                        <w:rPr>
+                          <w:color w:val="auto"/>
+                        </w:rPr>
                         <w:t>birthday: LocalDate</w:t>
                       </w:r>
                     </w:p>
@@ -1591,6 +1531,10 @@
             </w:pict>
           </mc:Fallback>
         </mc:AlternateContent>
+      </w:r>
+      <w:r>
+        <w:rPr/>
+        <w:t>Lambda as Commands</w:t>
       </w:r>
     </w:p>
     <w:p>
@@ -1848,9 +1792,8 @@
         <w:bottom w:val="double" w:sz="2" w:space="6" w:color="000001"/>
       </w:pBdr>
       <w:tabs>
-        <w:tab w:val="center" w:pos="4153" w:leader="none"/>
         <w:tab w:val="center" w:pos="4820" w:leader="none"/>
-        <w:tab w:val="right" w:pos="8306" w:leader="none"/>
+        <w:tab w:val="right" w:pos="10320" w:leader="none"/>
         <w:tab w:val="right" w:pos="10465" w:leader="none"/>
       </w:tabs>
       <w:rPr/>
@@ -2271,6 +2214,7 @@
     <w:rPrDefault>
       <w:rPr>
         <w:rFonts w:ascii="Arial" w:hAnsi="Arial" w:eastAsia="Droid Sans Fallback" w:cs="FreeSans"/>
+        <w:sz w:val="20"/>
         <w:szCs w:val="24"/>
         <w:lang w:val="en-US" w:eastAsia="zh-CN" w:bidi="hi-IN"/>
       </w:rPr>
@@ -3423,6 +3367,80 @@
       <w:rFonts w:cs="OpenSymbol"/>
     </w:rPr>
   </w:style>
+  <w:style w:type="character" w:styleId="ListLabel30">
+    <w:name w:val="ListLabel 30"/>
+    <w:qFormat/>
+    <w:rPr>
+      <w:b/>
+      <w:bCs/>
+      <w:i w:val="false"/>
+      <w:iCs w:val="false"/>
+      <w:szCs w:val="22"/>
+    </w:rPr>
+  </w:style>
+  <w:style w:type="character" w:styleId="ListLabel31">
+    <w:name w:val="ListLabel 31"/>
+    <w:qFormat/>
+    <w:rPr>
+      <w:rFonts w:cs="Symbol"/>
+    </w:rPr>
+  </w:style>
+  <w:style w:type="character" w:styleId="ListLabel32">
+    <w:name w:val="ListLabel 32"/>
+    <w:qFormat/>
+    <w:rPr>
+      <w:rFonts w:cs="OpenSymbol"/>
+    </w:rPr>
+  </w:style>
+  <w:style w:type="character" w:styleId="ListLabel33">
+    <w:name w:val="ListLabel 33"/>
+    <w:qFormat/>
+    <w:rPr>
+      <w:rFonts w:cs="OpenSymbol"/>
+    </w:rPr>
+  </w:style>
+  <w:style w:type="character" w:styleId="ListLabel34">
+    <w:name w:val="ListLabel 34"/>
+    <w:qFormat/>
+    <w:rPr>
+      <w:rFonts w:cs="Symbol"/>
+    </w:rPr>
+  </w:style>
+  <w:style w:type="character" w:styleId="ListLabel35">
+    <w:name w:val="ListLabel 35"/>
+    <w:qFormat/>
+    <w:rPr>
+      <w:rFonts w:cs="OpenSymbol"/>
+    </w:rPr>
+  </w:style>
+  <w:style w:type="character" w:styleId="ListLabel36">
+    <w:name w:val="ListLabel 36"/>
+    <w:qFormat/>
+    <w:rPr>
+      <w:rFonts w:cs="OpenSymbol"/>
+    </w:rPr>
+  </w:style>
+  <w:style w:type="character" w:styleId="ListLabel37">
+    <w:name w:val="ListLabel 37"/>
+    <w:qFormat/>
+    <w:rPr>
+      <w:rFonts w:cs="Symbol"/>
+    </w:rPr>
+  </w:style>
+  <w:style w:type="character" w:styleId="ListLabel38">
+    <w:name w:val="ListLabel 38"/>
+    <w:qFormat/>
+    <w:rPr>
+      <w:rFonts w:cs="OpenSymbol"/>
+    </w:rPr>
+  </w:style>
+  <w:style w:type="character" w:styleId="ListLabel39">
+    <w:name w:val="ListLabel 39"/>
+    <w:qFormat/>
+    <w:rPr>
+      <w:rFonts w:cs="OpenSymbol"/>
+    </w:rPr>
+  </w:style>
   <w:style w:type="paragraph" w:styleId="Heading">
     <w:name w:val="Heading"/>
     <w:basedOn w:val="Normal"/>
